--- a/Documentation/Anis.docx
+++ b/Documentation/Anis.docx
@@ -1,6 +1,6 @@
 
 <file path=word/document.xml><?xml version="1.0" encoding="utf-8"?>
-<w:document xmlns:wpc="http://schemas.microsoft.com/office/word/2010/wordprocessingCanvas" xmlns:mc="http://schemas.openxmlformats.org/markup-compatibility/2006" xmlns:o="urn:schemas-microsoft-com:office:office" xmlns:r="http://schemas.openxmlformats.org/officeDocument/2006/relationships" xmlns:m="http://schemas.openxmlformats.org/officeDocument/2006/math" xmlns:v="urn:schemas-microsoft-com:vml" xmlns:wp14="http://schemas.microsoft.com/office/word/2010/wordprocessingDrawing" xmlns:wp="http://schemas.openxmlformats.org/drawingml/2006/wordprocessingDrawing" xmlns:w10="urn:schemas-microsoft-com:office:word" xmlns:w="http://schemas.openxmlformats.org/wordprocessingml/2006/main" xmlns:w14="http://schemas.microsoft.com/office/word/2010/wordml" xmlns:w15="http://schemas.microsoft.com/office/word/2012/wordml" xmlns:wpg="http://schemas.microsoft.com/office/word/2010/wordprocessingGroup" xmlns:wpi="http://schemas.microsoft.com/office/word/2010/wordprocessingInk" xmlns:wne="http://schemas.microsoft.com/office/word/2006/wordml" xmlns:wps="http://schemas.microsoft.com/office/word/2010/wordprocessingShape" mc:Ignorable="w14 w15 wp14">
+<w:document xmlns:wpc="http://schemas.microsoft.com/office/word/2010/wordprocessingCanvas" xmlns:mo="http://schemas.microsoft.com/office/mac/office/2008/main" xmlns:mc="http://schemas.openxmlformats.org/markup-compatibility/2006" xmlns:mv="urn:schemas-microsoft-com:mac:vml" xmlns:o="urn:schemas-microsoft-com:office:office" xmlns:r="http://schemas.openxmlformats.org/officeDocument/2006/relationships" xmlns:m="http://schemas.openxmlformats.org/officeDocument/2006/math" xmlns:v="urn:schemas-microsoft-com:vml" xmlns:wp14="http://schemas.microsoft.com/office/word/2010/wordprocessingDrawing" xmlns:wp="http://schemas.openxmlformats.org/drawingml/2006/wordprocessingDrawing" xmlns:w10="urn:schemas-microsoft-com:office:word" xmlns:w="http://schemas.openxmlformats.org/wordprocessingml/2006/main" xmlns:w14="http://schemas.microsoft.com/office/word/2010/wordml" xmlns:w15="http://schemas.microsoft.com/office/word/2012/wordml" xmlns:wpg="http://schemas.microsoft.com/office/word/2010/wordprocessingGroup" xmlns:wpi="http://schemas.microsoft.com/office/word/2010/wordprocessingInk" xmlns:wne="http://schemas.microsoft.com/office/word/2006/wordml" xmlns:wps="http://schemas.microsoft.com/office/word/2010/wordprocessingShape" mc:Ignorable="w14 w15 wp14">
   <w:body>
     <w:p>
       <w:pPr>
@@ -11,21 +11,12 @@
         </w:rPr>
       </w:pPr>
       <w:bookmarkStart w:id="0" w:name="_Toc477859791"/>
-      <w:proofErr w:type="spellStart"/>
       <w:r>
         <w:rPr>
           <w:rFonts w:ascii="Corbel" w:hAnsi="Corbel"/>
           <w:b/>
         </w:rPr>
-        <w:t>Anis</w:t>
-      </w:r>
-      <w:proofErr w:type="spellEnd"/>
-      <w:r>
-        <w:rPr>
-          <w:rFonts w:ascii="Corbel" w:hAnsi="Corbel"/>
-          <w:b/>
-        </w:rPr>
-        <w:t xml:space="preserve"> – Supplier Interface – Project Manager</w:t>
+        <w:t>Anis – Supplier Interface – Project Manager</w:t>
       </w:r>
       <w:bookmarkEnd w:id="0"/>
     </w:p>
@@ -48,84 +39,274 @@
         <w:t>Project Manager</w:t>
       </w:r>
       <w:bookmarkEnd w:id="1"/>
-    </w:p>
-    <w:p>
-      <w:pPr>
-        <w:jc w:val="both"/>
-        <w:rPr>
-          <w:rFonts w:ascii="Corbel" w:hAnsi="Corbel"/>
-          <w:color w:val="454143"/>
-        </w:rPr>
-      </w:pPr>
-    </w:p>
-    <w:p>
-      <w:pPr>
-        <w:pStyle w:val="Heading2"/>
+      <w:r>
         <w:rPr>
           <w:rFonts w:ascii="Corbel" w:hAnsi="Corbel"/>
           <w:b/>
           <w:color w:val="98A7BD" w:themeColor="text2" w:themeTint="80"/>
         </w:rPr>
-      </w:pPr>
-      <w:bookmarkStart w:id="2" w:name="_Toc477859793"/>
-      <w:r>
+        <w:t>:</w:t>
+      </w:r>
+    </w:p>
+    <w:p>
+      <w:pPr>
+        <w:pStyle w:val="ListParagraph"/>
+        <w:numPr>
+          <w:ilvl w:val="0"/>
+          <w:numId w:val="7"/>
+        </w:numPr>
+        <w:jc w:val="both"/>
+        <w:rPr>
+          <w:color w:val="000000" w:themeColor="text1"/>
+          <w:sz w:val="20"/>
+          <w:szCs w:val="20"/>
+        </w:rPr>
+      </w:pPr>
+      <w:r>
+        <w:rPr>
+          <w:color w:val="000000" w:themeColor="text1"/>
+          <w:sz w:val="20"/>
+          <w:szCs w:val="20"/>
+        </w:rPr>
+        <w:t xml:space="preserve">As a project manager, I have a job like meeting time documentation making sure to take time of all the meeting we have in the class and out in the library, also to make sure to note all the main details on that meeting. </w:t>
+      </w:r>
+    </w:p>
+    <w:p>
+      <w:pPr>
+        <w:pStyle w:val="ListParagraph"/>
+        <w:numPr>
+          <w:ilvl w:val="0"/>
+          <w:numId w:val="7"/>
+        </w:numPr>
+        <w:jc w:val="both"/>
+        <w:rPr>
+          <w:rFonts w:ascii="Corbel" w:hAnsi="Corbel"/>
+          <w:color w:val="454143"/>
+        </w:rPr>
+      </w:pPr>
+      <w:proofErr w:type="gramStart"/>
+      <w:r>
+        <w:rPr>
+          <w:color w:val="000000" w:themeColor="text1"/>
+          <w:sz w:val="20"/>
+          <w:szCs w:val="20"/>
+        </w:rPr>
+        <w:t>Also</w:t>
+      </w:r>
+      <w:proofErr w:type="gramEnd"/>
+      <w:r>
+        <w:rPr>
+          <w:color w:val="000000" w:themeColor="text1"/>
+          <w:sz w:val="20"/>
+          <w:szCs w:val="20"/>
+        </w:rPr>
+        <w:t xml:space="preserve"> making the project plan such as for first part of the assignment we were full of ideas on what we wanted to make and looking on that we decided on making the F.E.C.P.H supermarket the letter in the name represent all the product that we will be selling such as F (food), E (electronic), C (Cloths), P (pharmacy), H (house and furniture). </w:t>
+      </w:r>
+      <w:proofErr w:type="gramStart"/>
+      <w:r>
+        <w:rPr>
+          <w:color w:val="000000" w:themeColor="text1"/>
+          <w:sz w:val="20"/>
+          <w:szCs w:val="20"/>
+        </w:rPr>
+        <w:t>Also</w:t>
+      </w:r>
+      <w:proofErr w:type="gramEnd"/>
+      <w:r>
+        <w:rPr>
+          <w:color w:val="000000" w:themeColor="text1"/>
+          <w:sz w:val="20"/>
+          <w:szCs w:val="20"/>
+        </w:rPr>
+        <w:t xml:space="preserve"> decide to make both app and website which at time looked good but as week passed we realised more error and lack in time got us to make a decision to choose on component to work on so looking at how underdeveloped and error app was having we decide to come back on to finish it If time we spared. </w:t>
+      </w:r>
+      <w:proofErr w:type="gramStart"/>
+      <w:r>
+        <w:rPr>
+          <w:color w:val="000000" w:themeColor="text1"/>
+          <w:sz w:val="20"/>
+          <w:szCs w:val="20"/>
+        </w:rPr>
+        <w:t>So</w:t>
+      </w:r>
+      <w:proofErr w:type="gramEnd"/>
+      <w:r>
+        <w:rPr>
+          <w:color w:val="000000" w:themeColor="text1"/>
+          <w:sz w:val="20"/>
+          <w:szCs w:val="20"/>
+        </w:rPr>
+        <w:t xml:space="preserve"> that was my another job as a project manager to take everyone options and move on it.</w:t>
+      </w:r>
+    </w:p>
+    <w:p>
+      <w:pPr>
+        <w:pStyle w:val="Heading2"/>
         <w:rPr>
           <w:rFonts w:ascii="Corbel" w:hAnsi="Corbel"/>
           <w:b/>
           <w:color w:val="98A7BD" w:themeColor="text2" w:themeTint="80"/>
         </w:rPr>
-        <w:t>Sub Project Plan</w:t>
-      </w:r>
-      <w:bookmarkEnd w:id="2"/>
-    </w:p>
-    <w:p>
-      <w:pPr>
-        <w:jc w:val="both"/>
-        <w:rPr>
-          <w:rFonts w:ascii="Corbel" w:hAnsi="Corbel"/>
-          <w:color w:val="454143"/>
-        </w:rPr>
-      </w:pPr>
-    </w:p>
-    <w:p>
-      <w:pPr>
-        <w:pStyle w:val="Heading2"/>
+      </w:pPr>
+      <w:bookmarkStart w:id="2" w:name="_Toc477859793"/>
+      <w:r>
         <w:rPr>
           <w:rFonts w:ascii="Corbel" w:hAnsi="Corbel"/>
           <w:b/>
           <w:color w:val="98A7BD" w:themeColor="text2" w:themeTint="80"/>
         </w:rPr>
-      </w:pPr>
-      <w:bookmarkStart w:id="3" w:name="_Toc477859794"/>
-      <w:r>
+        <w:t>Sub Project Plan</w:t>
+      </w:r>
+      <w:bookmarkEnd w:id="2"/>
+    </w:p>
+    <w:p>
+      <w:pPr>
+        <w:pStyle w:val="ListParagraph"/>
+        <w:numPr>
+          <w:ilvl w:val="0"/>
+          <w:numId w:val="7"/>
+        </w:numPr>
+        <w:jc w:val="both"/>
+      </w:pPr>
+      <w:r>
+        <w:t xml:space="preserve">As for me, my sub project plan will be working on the supplier list, which is to provide a proper and reliable supplier with their name and link on the website which the user will be able to look upon. </w:t>
+      </w:r>
+    </w:p>
+    <w:p>
+      <w:pPr>
+        <w:pStyle w:val="ListParagraph"/>
+        <w:numPr>
+          <w:ilvl w:val="0"/>
+          <w:numId w:val="7"/>
+        </w:numPr>
+        <w:jc w:val="both"/>
+        <w:rPr>
+          <w:rFonts w:ascii="Corbel" w:hAnsi="Corbel"/>
+          <w:color w:val="454143"/>
+        </w:rPr>
+      </w:pPr>
+      <w:r>
+        <w:t>Another was the mobile app which was on hold for the lack of time as well the error we were having on it.</w:t>
+      </w:r>
+    </w:p>
+    <w:p>
+      <w:pPr>
+        <w:pStyle w:val="Heading2"/>
         <w:rPr>
           <w:rFonts w:ascii="Corbel" w:hAnsi="Corbel"/>
           <w:b/>
           <w:color w:val="98A7BD" w:themeColor="text2" w:themeTint="80"/>
         </w:rPr>
-        <w:t>Risk Register</w:t>
-      </w:r>
-      <w:bookmarkEnd w:id="3"/>
-    </w:p>
-    <w:p>
-      <w:pPr>
-        <w:jc w:val="both"/>
-        <w:rPr>
-          <w:rFonts w:ascii="Corbel" w:hAnsi="Corbel"/>
-          <w:color w:val="454143"/>
-        </w:rPr>
-      </w:pPr>
-    </w:p>
-    <w:p>
-      <w:pPr>
-        <w:pStyle w:val="Heading2"/>
+      </w:pPr>
+      <w:bookmarkStart w:id="3" w:name="_Toc477859794"/>
+      <w:r>
         <w:rPr>
           <w:rFonts w:ascii="Corbel" w:hAnsi="Corbel"/>
           <w:b/>
           <w:color w:val="98A7BD" w:themeColor="text2" w:themeTint="80"/>
         </w:rPr>
+        <w:t>Risk Register</w:t>
+      </w:r>
+      <w:bookmarkEnd w:id="3"/>
+    </w:p>
+    <w:p>
+      <w:pPr>
+        <w:pStyle w:val="Heading2"/>
+        <w:numPr>
+          <w:ilvl w:val="0"/>
+          <w:numId w:val="7"/>
+        </w:numPr>
+        <w:rPr>
+          <w:rFonts w:asciiTheme="minorHAnsi" w:eastAsiaTheme="minorEastAsia" w:hAnsiTheme="minorHAnsi" w:cstheme="minorBidi"/>
+          <w:color w:val="auto"/>
+          <w:sz w:val="21"/>
+          <w:szCs w:val="21"/>
+        </w:rPr>
       </w:pPr>
       <w:bookmarkStart w:id="4" w:name="_Toc477859795"/>
+      <w:r>
+        <w:rPr>
+          <w:rFonts w:asciiTheme="minorHAnsi" w:eastAsiaTheme="minorEastAsia" w:hAnsiTheme="minorHAnsi" w:cstheme="minorBidi"/>
+          <w:color w:val="auto"/>
+          <w:sz w:val="21"/>
+          <w:szCs w:val="21"/>
+        </w:rPr>
+        <w:t xml:space="preserve">For the </w:t>
+      </w:r>
+      <w:proofErr w:type="gramStart"/>
+      <w:r>
+        <w:rPr>
+          <w:rFonts w:asciiTheme="minorHAnsi" w:eastAsiaTheme="minorEastAsia" w:hAnsiTheme="minorHAnsi" w:cstheme="minorBidi"/>
+          <w:color w:val="auto"/>
+          <w:sz w:val="21"/>
+          <w:szCs w:val="21"/>
+        </w:rPr>
+        <w:t>app</w:t>
+      </w:r>
+      <w:proofErr w:type="gramEnd"/>
+      <w:r>
+        <w:rPr>
+          <w:rFonts w:asciiTheme="minorHAnsi" w:eastAsiaTheme="minorEastAsia" w:hAnsiTheme="minorHAnsi" w:cstheme="minorBidi"/>
+          <w:color w:val="auto"/>
+          <w:sz w:val="21"/>
+          <w:szCs w:val="21"/>
+        </w:rPr>
+        <w:t xml:space="preserve"> I was having some problem with the software as a whole, it freezing and other minor problem which kept on building more time I was wasting on the app which was taking me away from our main objective of finishing the team project.</w:t>
+      </w:r>
+    </w:p>
+    <w:p>
+      <w:pPr>
+        <w:pStyle w:val="Heading2"/>
+        <w:numPr>
+          <w:ilvl w:val="0"/>
+          <w:numId w:val="7"/>
+        </w:numPr>
+        <w:rPr>
+          <w:rFonts w:asciiTheme="minorHAnsi" w:eastAsiaTheme="minorEastAsia" w:hAnsiTheme="minorHAnsi" w:cstheme="minorBidi"/>
+          <w:color w:val="auto"/>
+          <w:sz w:val="21"/>
+          <w:szCs w:val="21"/>
+        </w:rPr>
+      </w:pPr>
+      <w:r>
+        <w:rPr>
+          <w:rFonts w:asciiTheme="minorHAnsi" w:eastAsiaTheme="minorEastAsia" w:hAnsiTheme="minorHAnsi" w:cstheme="minorBidi"/>
+          <w:color w:val="auto"/>
+          <w:sz w:val="21"/>
+          <w:szCs w:val="21"/>
+        </w:rPr>
+        <w:t xml:space="preserve">In the </w:t>
+      </w:r>
+      <w:proofErr w:type="gramStart"/>
+      <w:r>
+        <w:rPr>
+          <w:rFonts w:asciiTheme="minorHAnsi" w:eastAsiaTheme="minorEastAsia" w:hAnsiTheme="minorHAnsi" w:cstheme="minorBidi"/>
+          <w:color w:val="auto"/>
+          <w:sz w:val="21"/>
+          <w:szCs w:val="21"/>
+        </w:rPr>
+        <w:t>website</w:t>
+      </w:r>
+      <w:proofErr w:type="gramEnd"/>
+      <w:r>
+        <w:rPr>
+          <w:rFonts w:asciiTheme="minorHAnsi" w:eastAsiaTheme="minorEastAsia" w:hAnsiTheme="minorHAnsi" w:cstheme="minorBidi"/>
+          <w:color w:val="auto"/>
+          <w:sz w:val="21"/>
+          <w:szCs w:val="21"/>
+        </w:rPr>
+        <w:t xml:space="preserve"> I had to list the supplier not too much risk noticed on this but there was some discussion on my team on how to present the list of supplier as Jennifer informed me to make so that they can select and place order in but my idea was to list it and make a link where they can visit their original website. </w:t>
+      </w:r>
+    </w:p>
+    <w:p>
+      <w:pPr>
+        <w:pStyle w:val="Heading2"/>
+        <w:rPr>
+          <w:rFonts w:ascii="Corbel" w:hAnsi="Corbel"/>
+          <w:b/>
+          <w:color w:val="98A7BD" w:themeColor="text2" w:themeTint="80"/>
+        </w:rPr>
+      </w:pPr>
       <w:r>
         <w:rPr>
           <w:rFonts w:ascii="Corbel" w:hAnsi="Corbel"/>
@@ -311,12 +492,40 @@
     </w:p>
     <w:p>
       <w:pPr>
+        <w:pStyle w:val="ListParagraph"/>
+        <w:numPr>
+          <w:ilvl w:val="0"/>
+          <w:numId w:val="5"/>
+        </w:numPr>
         <w:jc w:val="both"/>
         <w:rPr>
           <w:rFonts w:ascii="Corbel" w:hAnsi="Corbel"/>
           <w:color w:val="454143"/>
         </w:rPr>
       </w:pPr>
+      <w:r>
+        <w:rPr>
+          <w:rFonts w:ascii="Corbel" w:hAnsi="Corbel"/>
+          <w:color w:val="454143"/>
+        </w:rPr>
+        <w:t xml:space="preserve">We have used net beans 8.2 version software. While making a html page. As for the </w:t>
+      </w:r>
+      <w:proofErr w:type="gramStart"/>
+      <w:r>
+        <w:rPr>
+          <w:rFonts w:ascii="Corbel" w:hAnsi="Corbel"/>
+          <w:color w:val="454143"/>
+        </w:rPr>
+        <w:t>app</w:t>
+      </w:r>
+      <w:proofErr w:type="gramEnd"/>
+      <w:r>
+        <w:rPr>
+          <w:rFonts w:ascii="Corbel" w:hAnsi="Corbel"/>
+          <w:color w:val="454143"/>
+        </w:rPr>
+        <w:t xml:space="preserve"> we were using android studio.  </w:t>
+      </w:r>
     </w:p>
     <w:p>
       <w:pPr>
@@ -340,12 +549,24 @@
     </w:p>
     <w:p>
       <w:pPr>
+        <w:pStyle w:val="ListParagraph"/>
+        <w:numPr>
+          <w:ilvl w:val="0"/>
+          <w:numId w:val="5"/>
+        </w:numPr>
         <w:jc w:val="both"/>
         <w:rPr>
           <w:rFonts w:ascii="Corbel" w:hAnsi="Corbel"/>
           <w:color w:val="454143"/>
         </w:rPr>
       </w:pPr>
+      <w:r>
+        <w:rPr>
+          <w:rFonts w:ascii="Corbel" w:hAnsi="Corbel"/>
+          <w:color w:val="454143"/>
+        </w:rPr>
+        <w:t xml:space="preserve">This page will be in the website when </w:t>
+      </w:r>
     </w:p>
     <w:p>
       <w:pPr>
@@ -363,6 +584,7 @@
           <w:b/>
           <w:color w:val="98A7BD" w:themeColor="text2" w:themeTint="80"/>
         </w:rPr>
+        <w:lastRenderedPageBreak/>
         <w:t>Testing</w:t>
       </w:r>
       <w:bookmarkEnd w:id="7"/>
@@ -374,11 +596,27 @@
           <w:rFonts w:ascii="Corbel" w:hAnsi="Corbel"/>
           <w:color w:val="454143"/>
         </w:rPr>
+      </w:pPr>
+    </w:p>
+    <w:p>
+      <w:pPr>
+        <w:pStyle w:val="ListParagraph"/>
+        <w:numPr>
+          <w:ilvl w:val="0"/>
+          <w:numId w:val="10"/>
+        </w:numPr>
+      </w:pPr>
+      <w:r>
+        <w:t xml:space="preserve">After it all listed and done I am to check each button if they will open to the right webpage. </w:t>
+      </w:r>
+    </w:p>
+    <w:p>
+      <w:pPr>
+        <w:pStyle w:val="ListParagraph"/>
       </w:pPr>
       <w:bookmarkStart w:id="8" w:name="_GoBack"/>
       <w:bookmarkEnd w:id="8"/>
     </w:p>
-    <w:p/>
     <w:sectPr>
       <w:pgSz w:w="11906" w:h="16838"/>
       <w:pgMar w:top="1440" w:right="1440" w:bottom="1440" w:left="1440" w:header="708" w:footer="708" w:gutter="0"/>
@@ -390,8 +628,344 @@
 </file>
 
 <file path=word/numbering.xml><?xml version="1.0" encoding="utf-8"?>
-<w:numbering xmlns:wpc="http://schemas.microsoft.com/office/word/2010/wordprocessingCanvas" xmlns:mc="http://schemas.openxmlformats.org/markup-compatibility/2006" xmlns:o="urn:schemas-microsoft-com:office:office" xmlns:r="http://schemas.openxmlformats.org/officeDocument/2006/relationships" xmlns:m="http://schemas.openxmlformats.org/officeDocument/2006/math" xmlns:v="urn:schemas-microsoft-com:vml" xmlns:wp14="http://schemas.microsoft.com/office/word/2010/wordprocessingDrawing" xmlns:wp="http://schemas.openxmlformats.org/drawingml/2006/wordprocessingDrawing" xmlns:w10="urn:schemas-microsoft-com:office:word" xmlns:w="http://schemas.openxmlformats.org/wordprocessingml/2006/main" xmlns:w14="http://schemas.microsoft.com/office/word/2010/wordml" xmlns:w15="http://schemas.microsoft.com/office/word/2012/wordml" xmlns:wpg="http://schemas.microsoft.com/office/word/2010/wordprocessingGroup" xmlns:wpi="http://schemas.microsoft.com/office/word/2010/wordprocessingInk" xmlns:wne="http://schemas.microsoft.com/office/word/2006/wordml" xmlns:wps="http://schemas.microsoft.com/office/word/2010/wordprocessingShape" mc:Ignorable="w14 w15 wp14">
-  <w:abstractNum w:abstractNumId="0" w15:restartNumberingAfterBreak="0">
+<w:numbering xmlns:wpc="http://schemas.microsoft.com/office/word/2010/wordprocessingCanvas" xmlns:mo="http://schemas.microsoft.com/office/mac/office/2008/main" xmlns:mc="http://schemas.openxmlformats.org/markup-compatibility/2006" xmlns:mv="urn:schemas-microsoft-com:mac:vml" xmlns:o="urn:schemas-microsoft-com:office:office" xmlns:r="http://schemas.openxmlformats.org/officeDocument/2006/relationships" xmlns:m="http://schemas.openxmlformats.org/officeDocument/2006/math" xmlns:v="urn:schemas-microsoft-com:vml" xmlns:wp14="http://schemas.microsoft.com/office/word/2010/wordprocessingDrawing" xmlns:wp="http://schemas.openxmlformats.org/drawingml/2006/wordprocessingDrawing" xmlns:w10="urn:schemas-microsoft-com:office:word" xmlns:w="http://schemas.openxmlformats.org/wordprocessingml/2006/main" xmlns:w14="http://schemas.microsoft.com/office/word/2010/wordml" xmlns:w15="http://schemas.microsoft.com/office/word/2012/wordml" xmlns:wpg="http://schemas.microsoft.com/office/word/2010/wordprocessingGroup" xmlns:wpi="http://schemas.microsoft.com/office/word/2010/wordprocessingInk" xmlns:wne="http://schemas.microsoft.com/office/word/2006/wordml" xmlns:wps="http://schemas.microsoft.com/office/word/2010/wordprocessingShape" mc:Ignorable="w14 w15 wp14">
+  <w:abstractNum w:abstractNumId="0">
+    <w:nsid w:val="0B834847"/>
+    <w:multiLevelType w:val="hybridMultilevel"/>
+    <w:tmpl w:val="109221B4"/>
+    <w:lvl w:ilvl="0" w:tplc="16CE3020">
+      <w:numFmt w:val="bullet"/>
+      <w:lvlText w:val="-"/>
+      <w:lvlJc w:val="left"/>
+      <w:pPr>
+        <w:ind w:left="720" w:hanging="360"/>
+      </w:pPr>
+      <w:rPr>
+        <w:rFonts w:ascii="Corbel" w:eastAsiaTheme="minorEastAsia" w:hAnsi="Corbel" w:cstheme="minorBidi" w:hint="default"/>
+      </w:rPr>
+    </w:lvl>
+    <w:lvl w:ilvl="1" w:tplc="08090003" w:tentative="1">
+      <w:start w:val="1"/>
+      <w:numFmt w:val="bullet"/>
+      <w:lvlText w:val="o"/>
+      <w:lvlJc w:val="left"/>
+      <w:pPr>
+        <w:ind w:left="1440" w:hanging="360"/>
+      </w:pPr>
+      <w:rPr>
+        <w:rFonts w:ascii="Courier New" w:hAnsi="Courier New" w:cs="Courier New" w:hint="default"/>
+      </w:rPr>
+    </w:lvl>
+    <w:lvl w:ilvl="2" w:tplc="08090005" w:tentative="1">
+      <w:start w:val="1"/>
+      <w:numFmt w:val="bullet"/>
+      <w:lvlText w:val=""/>
+      <w:lvlJc w:val="left"/>
+      <w:pPr>
+        <w:ind w:left="2160" w:hanging="360"/>
+      </w:pPr>
+      <w:rPr>
+        <w:rFonts w:ascii="Wingdings" w:hAnsi="Wingdings" w:hint="default"/>
+      </w:rPr>
+    </w:lvl>
+    <w:lvl w:ilvl="3" w:tplc="08090001" w:tentative="1">
+      <w:start w:val="1"/>
+      <w:numFmt w:val="bullet"/>
+      <w:lvlText w:val=""/>
+      <w:lvlJc w:val="left"/>
+      <w:pPr>
+        <w:ind w:left="2880" w:hanging="360"/>
+      </w:pPr>
+      <w:rPr>
+        <w:rFonts w:ascii="Symbol" w:hAnsi="Symbol" w:hint="default"/>
+      </w:rPr>
+    </w:lvl>
+    <w:lvl w:ilvl="4" w:tplc="08090003" w:tentative="1">
+      <w:start w:val="1"/>
+      <w:numFmt w:val="bullet"/>
+      <w:lvlText w:val="o"/>
+      <w:lvlJc w:val="left"/>
+      <w:pPr>
+        <w:ind w:left="3600" w:hanging="360"/>
+      </w:pPr>
+      <w:rPr>
+        <w:rFonts w:ascii="Courier New" w:hAnsi="Courier New" w:cs="Courier New" w:hint="default"/>
+      </w:rPr>
+    </w:lvl>
+    <w:lvl w:ilvl="5" w:tplc="08090005" w:tentative="1">
+      <w:start w:val="1"/>
+      <w:numFmt w:val="bullet"/>
+      <w:lvlText w:val=""/>
+      <w:lvlJc w:val="left"/>
+      <w:pPr>
+        <w:ind w:left="4320" w:hanging="360"/>
+      </w:pPr>
+      <w:rPr>
+        <w:rFonts w:ascii="Wingdings" w:hAnsi="Wingdings" w:hint="default"/>
+      </w:rPr>
+    </w:lvl>
+    <w:lvl w:ilvl="6" w:tplc="08090001" w:tentative="1">
+      <w:start w:val="1"/>
+      <w:numFmt w:val="bullet"/>
+      <w:lvlText w:val=""/>
+      <w:lvlJc w:val="left"/>
+      <w:pPr>
+        <w:ind w:left="5040" w:hanging="360"/>
+      </w:pPr>
+      <w:rPr>
+        <w:rFonts w:ascii="Symbol" w:hAnsi="Symbol" w:hint="default"/>
+      </w:rPr>
+    </w:lvl>
+    <w:lvl w:ilvl="7" w:tplc="08090003" w:tentative="1">
+      <w:start w:val="1"/>
+      <w:numFmt w:val="bullet"/>
+      <w:lvlText w:val="o"/>
+      <w:lvlJc w:val="left"/>
+      <w:pPr>
+        <w:ind w:left="5760" w:hanging="360"/>
+      </w:pPr>
+      <w:rPr>
+        <w:rFonts w:ascii="Courier New" w:hAnsi="Courier New" w:cs="Courier New" w:hint="default"/>
+      </w:rPr>
+    </w:lvl>
+    <w:lvl w:ilvl="8" w:tplc="08090005" w:tentative="1">
+      <w:start w:val="1"/>
+      <w:numFmt w:val="bullet"/>
+      <w:lvlText w:val=""/>
+      <w:lvlJc w:val="left"/>
+      <w:pPr>
+        <w:ind w:left="6480" w:hanging="360"/>
+      </w:pPr>
+      <w:rPr>
+        <w:rFonts w:ascii="Wingdings" w:hAnsi="Wingdings" w:hint="default"/>
+      </w:rPr>
+    </w:lvl>
+  </w:abstractNum>
+  <w:abstractNum w:abstractNumId="1">
+    <w:nsid w:val="123A796F"/>
+    <w:multiLevelType w:val="hybridMultilevel"/>
+    <w:tmpl w:val="BF802D26"/>
+    <w:lvl w:ilvl="0" w:tplc="E056C2A2">
+      <w:numFmt w:val="bullet"/>
+      <w:lvlText w:val="-"/>
+      <w:lvlJc w:val="left"/>
+      <w:pPr>
+        <w:ind w:left="720" w:hanging="360"/>
+      </w:pPr>
+      <w:rPr>
+        <w:rFonts w:ascii="Calibri" w:eastAsiaTheme="minorEastAsia" w:hAnsi="Calibri" w:cstheme="minorBidi" w:hint="default"/>
+      </w:rPr>
+    </w:lvl>
+    <w:lvl w:ilvl="1" w:tplc="08090003" w:tentative="1">
+      <w:start w:val="1"/>
+      <w:numFmt w:val="bullet"/>
+      <w:lvlText w:val="o"/>
+      <w:lvlJc w:val="left"/>
+      <w:pPr>
+        <w:ind w:left="1440" w:hanging="360"/>
+      </w:pPr>
+      <w:rPr>
+        <w:rFonts w:ascii="Courier New" w:hAnsi="Courier New" w:cs="Courier New" w:hint="default"/>
+      </w:rPr>
+    </w:lvl>
+    <w:lvl w:ilvl="2" w:tplc="08090005" w:tentative="1">
+      <w:start w:val="1"/>
+      <w:numFmt w:val="bullet"/>
+      <w:lvlText w:val=""/>
+      <w:lvlJc w:val="left"/>
+      <w:pPr>
+        <w:ind w:left="2160" w:hanging="360"/>
+      </w:pPr>
+      <w:rPr>
+        <w:rFonts w:ascii="Wingdings" w:hAnsi="Wingdings" w:hint="default"/>
+      </w:rPr>
+    </w:lvl>
+    <w:lvl w:ilvl="3" w:tplc="08090001" w:tentative="1">
+      <w:start w:val="1"/>
+      <w:numFmt w:val="bullet"/>
+      <w:lvlText w:val=""/>
+      <w:lvlJc w:val="left"/>
+      <w:pPr>
+        <w:ind w:left="2880" w:hanging="360"/>
+      </w:pPr>
+      <w:rPr>
+        <w:rFonts w:ascii="Symbol" w:hAnsi="Symbol" w:hint="default"/>
+      </w:rPr>
+    </w:lvl>
+    <w:lvl w:ilvl="4" w:tplc="08090003" w:tentative="1">
+      <w:start w:val="1"/>
+      <w:numFmt w:val="bullet"/>
+      <w:lvlText w:val="o"/>
+      <w:lvlJc w:val="left"/>
+      <w:pPr>
+        <w:ind w:left="3600" w:hanging="360"/>
+      </w:pPr>
+      <w:rPr>
+        <w:rFonts w:ascii="Courier New" w:hAnsi="Courier New" w:cs="Courier New" w:hint="default"/>
+      </w:rPr>
+    </w:lvl>
+    <w:lvl w:ilvl="5" w:tplc="08090005" w:tentative="1">
+      <w:start w:val="1"/>
+      <w:numFmt w:val="bullet"/>
+      <w:lvlText w:val=""/>
+      <w:lvlJc w:val="left"/>
+      <w:pPr>
+        <w:ind w:left="4320" w:hanging="360"/>
+      </w:pPr>
+      <w:rPr>
+        <w:rFonts w:ascii="Wingdings" w:hAnsi="Wingdings" w:hint="default"/>
+      </w:rPr>
+    </w:lvl>
+    <w:lvl w:ilvl="6" w:tplc="08090001" w:tentative="1">
+      <w:start w:val="1"/>
+      <w:numFmt w:val="bullet"/>
+      <w:lvlText w:val=""/>
+      <w:lvlJc w:val="left"/>
+      <w:pPr>
+        <w:ind w:left="5040" w:hanging="360"/>
+      </w:pPr>
+      <w:rPr>
+        <w:rFonts w:ascii="Symbol" w:hAnsi="Symbol" w:hint="default"/>
+      </w:rPr>
+    </w:lvl>
+    <w:lvl w:ilvl="7" w:tplc="08090003" w:tentative="1">
+      <w:start w:val="1"/>
+      <w:numFmt w:val="bullet"/>
+      <w:lvlText w:val="o"/>
+      <w:lvlJc w:val="left"/>
+      <w:pPr>
+        <w:ind w:left="5760" w:hanging="360"/>
+      </w:pPr>
+      <w:rPr>
+        <w:rFonts w:ascii="Courier New" w:hAnsi="Courier New" w:cs="Courier New" w:hint="default"/>
+      </w:rPr>
+    </w:lvl>
+    <w:lvl w:ilvl="8" w:tplc="08090005" w:tentative="1">
+      <w:start w:val="1"/>
+      <w:numFmt w:val="bullet"/>
+      <w:lvlText w:val=""/>
+      <w:lvlJc w:val="left"/>
+      <w:pPr>
+        <w:ind w:left="6480" w:hanging="360"/>
+      </w:pPr>
+      <w:rPr>
+        <w:rFonts w:ascii="Wingdings" w:hAnsi="Wingdings" w:hint="default"/>
+      </w:rPr>
+    </w:lvl>
+  </w:abstractNum>
+  <w:abstractNum w:abstractNumId="2">
+    <w:nsid w:val="27D601AD"/>
+    <w:multiLevelType w:val="hybridMultilevel"/>
+    <w:tmpl w:val="F3768FFC"/>
+    <w:lvl w:ilvl="0" w:tplc="E056C2A2">
+      <w:numFmt w:val="bullet"/>
+      <w:lvlText w:val="-"/>
+      <w:lvlJc w:val="left"/>
+      <w:pPr>
+        <w:ind w:left="720" w:hanging="360"/>
+      </w:pPr>
+      <w:rPr>
+        <w:rFonts w:ascii="Calibri" w:eastAsiaTheme="minorEastAsia" w:hAnsi="Calibri" w:cstheme="minorBidi" w:hint="default"/>
+      </w:rPr>
+    </w:lvl>
+    <w:lvl w:ilvl="1" w:tplc="08090003" w:tentative="1">
+      <w:start w:val="1"/>
+      <w:numFmt w:val="bullet"/>
+      <w:lvlText w:val="o"/>
+      <w:lvlJc w:val="left"/>
+      <w:pPr>
+        <w:ind w:left="1440" w:hanging="360"/>
+      </w:pPr>
+      <w:rPr>
+        <w:rFonts w:ascii="Courier New" w:hAnsi="Courier New" w:cs="Courier New" w:hint="default"/>
+      </w:rPr>
+    </w:lvl>
+    <w:lvl w:ilvl="2" w:tplc="08090005" w:tentative="1">
+      <w:start w:val="1"/>
+      <w:numFmt w:val="bullet"/>
+      <w:lvlText w:val=""/>
+      <w:lvlJc w:val="left"/>
+      <w:pPr>
+        <w:ind w:left="2160" w:hanging="360"/>
+      </w:pPr>
+      <w:rPr>
+        <w:rFonts w:ascii="Wingdings" w:hAnsi="Wingdings" w:hint="default"/>
+      </w:rPr>
+    </w:lvl>
+    <w:lvl w:ilvl="3" w:tplc="08090001" w:tentative="1">
+      <w:start w:val="1"/>
+      <w:numFmt w:val="bullet"/>
+      <w:lvlText w:val=""/>
+      <w:lvlJc w:val="left"/>
+      <w:pPr>
+        <w:ind w:left="2880" w:hanging="360"/>
+      </w:pPr>
+      <w:rPr>
+        <w:rFonts w:ascii="Symbol" w:hAnsi="Symbol" w:hint="default"/>
+      </w:rPr>
+    </w:lvl>
+    <w:lvl w:ilvl="4" w:tplc="08090003" w:tentative="1">
+      <w:start w:val="1"/>
+      <w:numFmt w:val="bullet"/>
+      <w:lvlText w:val="o"/>
+      <w:lvlJc w:val="left"/>
+      <w:pPr>
+        <w:ind w:left="3600" w:hanging="360"/>
+      </w:pPr>
+      <w:rPr>
+        <w:rFonts w:ascii="Courier New" w:hAnsi="Courier New" w:cs="Courier New" w:hint="default"/>
+      </w:rPr>
+    </w:lvl>
+    <w:lvl w:ilvl="5" w:tplc="08090005" w:tentative="1">
+      <w:start w:val="1"/>
+      <w:numFmt w:val="bullet"/>
+      <w:lvlText w:val=""/>
+      <w:lvlJc w:val="left"/>
+      <w:pPr>
+        <w:ind w:left="4320" w:hanging="360"/>
+      </w:pPr>
+      <w:rPr>
+        <w:rFonts w:ascii="Wingdings" w:hAnsi="Wingdings" w:hint="default"/>
+      </w:rPr>
+    </w:lvl>
+    <w:lvl w:ilvl="6" w:tplc="08090001" w:tentative="1">
+      <w:start w:val="1"/>
+      <w:numFmt w:val="bullet"/>
+      <w:lvlText w:val=""/>
+      <w:lvlJc w:val="left"/>
+      <w:pPr>
+        <w:ind w:left="5040" w:hanging="360"/>
+      </w:pPr>
+      <w:rPr>
+        <w:rFonts w:ascii="Symbol" w:hAnsi="Symbol" w:hint="default"/>
+      </w:rPr>
+    </w:lvl>
+    <w:lvl w:ilvl="7" w:tplc="08090003" w:tentative="1">
+      <w:start w:val="1"/>
+      <w:numFmt w:val="bullet"/>
+      <w:lvlText w:val="o"/>
+      <w:lvlJc w:val="left"/>
+      <w:pPr>
+        <w:ind w:left="5760" w:hanging="360"/>
+      </w:pPr>
+      <w:rPr>
+        <w:rFonts w:ascii="Courier New" w:hAnsi="Courier New" w:cs="Courier New" w:hint="default"/>
+      </w:rPr>
+    </w:lvl>
+    <w:lvl w:ilvl="8" w:tplc="08090005" w:tentative="1">
+      <w:start w:val="1"/>
+      <w:numFmt w:val="bullet"/>
+      <w:lvlText w:val=""/>
+      <w:lvlJc w:val="left"/>
+      <w:pPr>
+        <w:ind w:left="6480" w:hanging="360"/>
+      </w:pPr>
+      <w:rPr>
+        <w:rFonts w:ascii="Wingdings" w:hAnsi="Wingdings" w:hint="default"/>
+      </w:rPr>
+    </w:lvl>
+  </w:abstractNum>
+  <w:abstractNum w:abstractNumId="3">
     <w:nsid w:val="2C9E70E9"/>
     <w:multiLevelType w:val="hybridMultilevel"/>
     <w:tmpl w:val="91DAC3BC"/>
@@ -503,8 +1077,707 @@
       </w:rPr>
     </w:lvl>
   </w:abstractNum>
+  <w:abstractNum w:abstractNumId="4">
+    <w:nsid w:val="3169357C"/>
+    <w:multiLevelType w:val="hybridMultilevel"/>
+    <w:tmpl w:val="3A80C302"/>
+    <w:lvl w:ilvl="0" w:tplc="16CE3020">
+      <w:numFmt w:val="bullet"/>
+      <w:lvlText w:val="-"/>
+      <w:lvlJc w:val="left"/>
+      <w:pPr>
+        <w:ind w:left="720" w:hanging="360"/>
+      </w:pPr>
+      <w:rPr>
+        <w:rFonts w:ascii="Corbel" w:eastAsiaTheme="minorEastAsia" w:hAnsi="Corbel" w:cstheme="minorBidi" w:hint="default"/>
+      </w:rPr>
+    </w:lvl>
+    <w:lvl w:ilvl="1" w:tplc="08090003" w:tentative="1">
+      <w:start w:val="1"/>
+      <w:numFmt w:val="bullet"/>
+      <w:lvlText w:val="o"/>
+      <w:lvlJc w:val="left"/>
+      <w:pPr>
+        <w:ind w:left="1440" w:hanging="360"/>
+      </w:pPr>
+      <w:rPr>
+        <w:rFonts w:ascii="Courier New" w:hAnsi="Courier New" w:cs="Courier New" w:hint="default"/>
+      </w:rPr>
+    </w:lvl>
+    <w:lvl w:ilvl="2" w:tplc="08090005" w:tentative="1">
+      <w:start w:val="1"/>
+      <w:numFmt w:val="bullet"/>
+      <w:lvlText w:val=""/>
+      <w:lvlJc w:val="left"/>
+      <w:pPr>
+        <w:ind w:left="2160" w:hanging="360"/>
+      </w:pPr>
+      <w:rPr>
+        <w:rFonts w:ascii="Wingdings" w:hAnsi="Wingdings" w:hint="default"/>
+      </w:rPr>
+    </w:lvl>
+    <w:lvl w:ilvl="3" w:tplc="08090001" w:tentative="1">
+      <w:start w:val="1"/>
+      <w:numFmt w:val="bullet"/>
+      <w:lvlText w:val=""/>
+      <w:lvlJc w:val="left"/>
+      <w:pPr>
+        <w:ind w:left="2880" w:hanging="360"/>
+      </w:pPr>
+      <w:rPr>
+        <w:rFonts w:ascii="Symbol" w:hAnsi="Symbol" w:hint="default"/>
+      </w:rPr>
+    </w:lvl>
+    <w:lvl w:ilvl="4" w:tplc="08090003" w:tentative="1">
+      <w:start w:val="1"/>
+      <w:numFmt w:val="bullet"/>
+      <w:lvlText w:val="o"/>
+      <w:lvlJc w:val="left"/>
+      <w:pPr>
+        <w:ind w:left="3600" w:hanging="360"/>
+      </w:pPr>
+      <w:rPr>
+        <w:rFonts w:ascii="Courier New" w:hAnsi="Courier New" w:cs="Courier New" w:hint="default"/>
+      </w:rPr>
+    </w:lvl>
+    <w:lvl w:ilvl="5" w:tplc="08090005" w:tentative="1">
+      <w:start w:val="1"/>
+      <w:numFmt w:val="bullet"/>
+      <w:lvlText w:val=""/>
+      <w:lvlJc w:val="left"/>
+      <w:pPr>
+        <w:ind w:left="4320" w:hanging="360"/>
+      </w:pPr>
+      <w:rPr>
+        <w:rFonts w:ascii="Wingdings" w:hAnsi="Wingdings" w:hint="default"/>
+      </w:rPr>
+    </w:lvl>
+    <w:lvl w:ilvl="6" w:tplc="08090001" w:tentative="1">
+      <w:start w:val="1"/>
+      <w:numFmt w:val="bullet"/>
+      <w:lvlText w:val=""/>
+      <w:lvlJc w:val="left"/>
+      <w:pPr>
+        <w:ind w:left="5040" w:hanging="360"/>
+      </w:pPr>
+      <w:rPr>
+        <w:rFonts w:ascii="Symbol" w:hAnsi="Symbol" w:hint="default"/>
+      </w:rPr>
+    </w:lvl>
+    <w:lvl w:ilvl="7" w:tplc="08090003" w:tentative="1">
+      <w:start w:val="1"/>
+      <w:numFmt w:val="bullet"/>
+      <w:lvlText w:val="o"/>
+      <w:lvlJc w:val="left"/>
+      <w:pPr>
+        <w:ind w:left="5760" w:hanging="360"/>
+      </w:pPr>
+      <w:rPr>
+        <w:rFonts w:ascii="Courier New" w:hAnsi="Courier New" w:cs="Courier New" w:hint="default"/>
+      </w:rPr>
+    </w:lvl>
+    <w:lvl w:ilvl="8" w:tplc="08090005" w:tentative="1">
+      <w:start w:val="1"/>
+      <w:numFmt w:val="bullet"/>
+      <w:lvlText w:val=""/>
+      <w:lvlJc w:val="left"/>
+      <w:pPr>
+        <w:ind w:left="6480" w:hanging="360"/>
+      </w:pPr>
+      <w:rPr>
+        <w:rFonts w:ascii="Wingdings" w:hAnsi="Wingdings" w:hint="default"/>
+      </w:rPr>
+    </w:lvl>
+  </w:abstractNum>
+  <w:abstractNum w:abstractNumId="5">
+    <w:nsid w:val="55706FA6"/>
+    <w:multiLevelType w:val="hybridMultilevel"/>
+    <w:tmpl w:val="5B7C038A"/>
+    <w:lvl w:ilvl="0" w:tplc="E056C2A2">
+      <w:numFmt w:val="bullet"/>
+      <w:lvlText w:val="-"/>
+      <w:lvlJc w:val="left"/>
+      <w:pPr>
+        <w:ind w:left="720" w:hanging="360"/>
+      </w:pPr>
+      <w:rPr>
+        <w:rFonts w:ascii="Calibri" w:eastAsiaTheme="minorEastAsia" w:hAnsi="Calibri" w:cstheme="minorBidi" w:hint="default"/>
+      </w:rPr>
+    </w:lvl>
+    <w:lvl w:ilvl="1" w:tplc="08090003" w:tentative="1">
+      <w:start w:val="1"/>
+      <w:numFmt w:val="bullet"/>
+      <w:lvlText w:val="o"/>
+      <w:lvlJc w:val="left"/>
+      <w:pPr>
+        <w:ind w:left="1440" w:hanging="360"/>
+      </w:pPr>
+      <w:rPr>
+        <w:rFonts w:ascii="Courier New" w:hAnsi="Courier New" w:cs="Courier New" w:hint="default"/>
+      </w:rPr>
+    </w:lvl>
+    <w:lvl w:ilvl="2" w:tplc="08090005" w:tentative="1">
+      <w:start w:val="1"/>
+      <w:numFmt w:val="bullet"/>
+      <w:lvlText w:val=""/>
+      <w:lvlJc w:val="left"/>
+      <w:pPr>
+        <w:ind w:left="2160" w:hanging="360"/>
+      </w:pPr>
+      <w:rPr>
+        <w:rFonts w:ascii="Wingdings" w:hAnsi="Wingdings" w:hint="default"/>
+      </w:rPr>
+    </w:lvl>
+    <w:lvl w:ilvl="3" w:tplc="08090001" w:tentative="1">
+      <w:start w:val="1"/>
+      <w:numFmt w:val="bullet"/>
+      <w:lvlText w:val=""/>
+      <w:lvlJc w:val="left"/>
+      <w:pPr>
+        <w:ind w:left="2880" w:hanging="360"/>
+      </w:pPr>
+      <w:rPr>
+        <w:rFonts w:ascii="Symbol" w:hAnsi="Symbol" w:hint="default"/>
+      </w:rPr>
+    </w:lvl>
+    <w:lvl w:ilvl="4" w:tplc="08090003" w:tentative="1">
+      <w:start w:val="1"/>
+      <w:numFmt w:val="bullet"/>
+      <w:lvlText w:val="o"/>
+      <w:lvlJc w:val="left"/>
+      <w:pPr>
+        <w:ind w:left="3600" w:hanging="360"/>
+      </w:pPr>
+      <w:rPr>
+        <w:rFonts w:ascii="Courier New" w:hAnsi="Courier New" w:cs="Courier New" w:hint="default"/>
+      </w:rPr>
+    </w:lvl>
+    <w:lvl w:ilvl="5" w:tplc="08090005" w:tentative="1">
+      <w:start w:val="1"/>
+      <w:numFmt w:val="bullet"/>
+      <w:lvlText w:val=""/>
+      <w:lvlJc w:val="left"/>
+      <w:pPr>
+        <w:ind w:left="4320" w:hanging="360"/>
+      </w:pPr>
+      <w:rPr>
+        <w:rFonts w:ascii="Wingdings" w:hAnsi="Wingdings" w:hint="default"/>
+      </w:rPr>
+    </w:lvl>
+    <w:lvl w:ilvl="6" w:tplc="08090001" w:tentative="1">
+      <w:start w:val="1"/>
+      <w:numFmt w:val="bullet"/>
+      <w:lvlText w:val=""/>
+      <w:lvlJc w:val="left"/>
+      <w:pPr>
+        <w:ind w:left="5040" w:hanging="360"/>
+      </w:pPr>
+      <w:rPr>
+        <w:rFonts w:ascii="Symbol" w:hAnsi="Symbol" w:hint="default"/>
+      </w:rPr>
+    </w:lvl>
+    <w:lvl w:ilvl="7" w:tplc="08090003" w:tentative="1">
+      <w:start w:val="1"/>
+      <w:numFmt w:val="bullet"/>
+      <w:lvlText w:val="o"/>
+      <w:lvlJc w:val="left"/>
+      <w:pPr>
+        <w:ind w:left="5760" w:hanging="360"/>
+      </w:pPr>
+      <w:rPr>
+        <w:rFonts w:ascii="Courier New" w:hAnsi="Courier New" w:cs="Courier New" w:hint="default"/>
+      </w:rPr>
+    </w:lvl>
+    <w:lvl w:ilvl="8" w:tplc="08090005" w:tentative="1">
+      <w:start w:val="1"/>
+      <w:numFmt w:val="bullet"/>
+      <w:lvlText w:val=""/>
+      <w:lvlJc w:val="left"/>
+      <w:pPr>
+        <w:ind w:left="6480" w:hanging="360"/>
+      </w:pPr>
+      <w:rPr>
+        <w:rFonts w:ascii="Wingdings" w:hAnsi="Wingdings" w:hint="default"/>
+      </w:rPr>
+    </w:lvl>
+  </w:abstractNum>
+  <w:abstractNum w:abstractNumId="6">
+    <w:nsid w:val="663E137C"/>
+    <w:multiLevelType w:val="hybridMultilevel"/>
+    <w:tmpl w:val="7C06693C"/>
+    <w:lvl w:ilvl="0" w:tplc="16CE3020">
+      <w:numFmt w:val="bullet"/>
+      <w:lvlText w:val="-"/>
+      <w:lvlJc w:val="left"/>
+      <w:pPr>
+        <w:ind w:left="720" w:hanging="360"/>
+      </w:pPr>
+      <w:rPr>
+        <w:rFonts w:ascii="Corbel" w:eastAsiaTheme="minorEastAsia" w:hAnsi="Corbel" w:cstheme="minorBidi" w:hint="default"/>
+      </w:rPr>
+    </w:lvl>
+    <w:lvl w:ilvl="1" w:tplc="08090003" w:tentative="1">
+      <w:start w:val="1"/>
+      <w:numFmt w:val="bullet"/>
+      <w:lvlText w:val="o"/>
+      <w:lvlJc w:val="left"/>
+      <w:pPr>
+        <w:ind w:left="1440" w:hanging="360"/>
+      </w:pPr>
+      <w:rPr>
+        <w:rFonts w:ascii="Courier New" w:hAnsi="Courier New" w:cs="Courier New" w:hint="default"/>
+      </w:rPr>
+    </w:lvl>
+    <w:lvl w:ilvl="2" w:tplc="08090005" w:tentative="1">
+      <w:start w:val="1"/>
+      <w:numFmt w:val="bullet"/>
+      <w:lvlText w:val=""/>
+      <w:lvlJc w:val="left"/>
+      <w:pPr>
+        <w:ind w:left="2160" w:hanging="360"/>
+      </w:pPr>
+      <w:rPr>
+        <w:rFonts w:ascii="Wingdings" w:hAnsi="Wingdings" w:hint="default"/>
+      </w:rPr>
+    </w:lvl>
+    <w:lvl w:ilvl="3" w:tplc="08090001" w:tentative="1">
+      <w:start w:val="1"/>
+      <w:numFmt w:val="bullet"/>
+      <w:lvlText w:val=""/>
+      <w:lvlJc w:val="left"/>
+      <w:pPr>
+        <w:ind w:left="2880" w:hanging="360"/>
+      </w:pPr>
+      <w:rPr>
+        <w:rFonts w:ascii="Symbol" w:hAnsi="Symbol" w:hint="default"/>
+      </w:rPr>
+    </w:lvl>
+    <w:lvl w:ilvl="4" w:tplc="08090003" w:tentative="1">
+      <w:start w:val="1"/>
+      <w:numFmt w:val="bullet"/>
+      <w:lvlText w:val="o"/>
+      <w:lvlJc w:val="left"/>
+      <w:pPr>
+        <w:ind w:left="3600" w:hanging="360"/>
+      </w:pPr>
+      <w:rPr>
+        <w:rFonts w:ascii="Courier New" w:hAnsi="Courier New" w:cs="Courier New" w:hint="default"/>
+      </w:rPr>
+    </w:lvl>
+    <w:lvl w:ilvl="5" w:tplc="08090005" w:tentative="1">
+      <w:start w:val="1"/>
+      <w:numFmt w:val="bullet"/>
+      <w:lvlText w:val=""/>
+      <w:lvlJc w:val="left"/>
+      <w:pPr>
+        <w:ind w:left="4320" w:hanging="360"/>
+      </w:pPr>
+      <w:rPr>
+        <w:rFonts w:ascii="Wingdings" w:hAnsi="Wingdings" w:hint="default"/>
+      </w:rPr>
+    </w:lvl>
+    <w:lvl w:ilvl="6" w:tplc="08090001" w:tentative="1">
+      <w:start w:val="1"/>
+      <w:numFmt w:val="bullet"/>
+      <w:lvlText w:val=""/>
+      <w:lvlJc w:val="left"/>
+      <w:pPr>
+        <w:ind w:left="5040" w:hanging="360"/>
+      </w:pPr>
+      <w:rPr>
+        <w:rFonts w:ascii="Symbol" w:hAnsi="Symbol" w:hint="default"/>
+      </w:rPr>
+    </w:lvl>
+    <w:lvl w:ilvl="7" w:tplc="08090003" w:tentative="1">
+      <w:start w:val="1"/>
+      <w:numFmt w:val="bullet"/>
+      <w:lvlText w:val="o"/>
+      <w:lvlJc w:val="left"/>
+      <w:pPr>
+        <w:ind w:left="5760" w:hanging="360"/>
+      </w:pPr>
+      <w:rPr>
+        <w:rFonts w:ascii="Courier New" w:hAnsi="Courier New" w:cs="Courier New" w:hint="default"/>
+      </w:rPr>
+    </w:lvl>
+    <w:lvl w:ilvl="8" w:tplc="08090005" w:tentative="1">
+      <w:start w:val="1"/>
+      <w:numFmt w:val="bullet"/>
+      <w:lvlText w:val=""/>
+      <w:lvlJc w:val="left"/>
+      <w:pPr>
+        <w:ind w:left="6480" w:hanging="360"/>
+      </w:pPr>
+      <w:rPr>
+        <w:rFonts w:ascii="Wingdings" w:hAnsi="Wingdings" w:hint="default"/>
+      </w:rPr>
+    </w:lvl>
+  </w:abstractNum>
+  <w:abstractNum w:abstractNumId="7">
+    <w:nsid w:val="71615FB1"/>
+    <w:multiLevelType w:val="hybridMultilevel"/>
+    <w:tmpl w:val="9DFE86B8"/>
+    <w:lvl w:ilvl="0" w:tplc="16CE3020">
+      <w:numFmt w:val="bullet"/>
+      <w:lvlText w:val="-"/>
+      <w:lvlJc w:val="left"/>
+      <w:pPr>
+        <w:ind w:left="720" w:hanging="360"/>
+      </w:pPr>
+      <w:rPr>
+        <w:rFonts w:ascii="Corbel" w:eastAsiaTheme="minorEastAsia" w:hAnsi="Corbel" w:cstheme="minorBidi" w:hint="default"/>
+      </w:rPr>
+    </w:lvl>
+    <w:lvl w:ilvl="1" w:tplc="08090003" w:tentative="1">
+      <w:start w:val="1"/>
+      <w:numFmt w:val="bullet"/>
+      <w:lvlText w:val="o"/>
+      <w:lvlJc w:val="left"/>
+      <w:pPr>
+        <w:ind w:left="1440" w:hanging="360"/>
+      </w:pPr>
+      <w:rPr>
+        <w:rFonts w:ascii="Courier New" w:hAnsi="Courier New" w:cs="Courier New" w:hint="default"/>
+      </w:rPr>
+    </w:lvl>
+    <w:lvl w:ilvl="2" w:tplc="08090005" w:tentative="1">
+      <w:start w:val="1"/>
+      <w:numFmt w:val="bullet"/>
+      <w:lvlText w:val=""/>
+      <w:lvlJc w:val="left"/>
+      <w:pPr>
+        <w:ind w:left="2160" w:hanging="360"/>
+      </w:pPr>
+      <w:rPr>
+        <w:rFonts w:ascii="Wingdings" w:hAnsi="Wingdings" w:hint="default"/>
+      </w:rPr>
+    </w:lvl>
+    <w:lvl w:ilvl="3" w:tplc="08090001" w:tentative="1">
+      <w:start w:val="1"/>
+      <w:numFmt w:val="bullet"/>
+      <w:lvlText w:val=""/>
+      <w:lvlJc w:val="left"/>
+      <w:pPr>
+        <w:ind w:left="2880" w:hanging="360"/>
+      </w:pPr>
+      <w:rPr>
+        <w:rFonts w:ascii="Symbol" w:hAnsi="Symbol" w:hint="default"/>
+      </w:rPr>
+    </w:lvl>
+    <w:lvl w:ilvl="4" w:tplc="08090003" w:tentative="1">
+      <w:start w:val="1"/>
+      <w:numFmt w:val="bullet"/>
+      <w:lvlText w:val="o"/>
+      <w:lvlJc w:val="left"/>
+      <w:pPr>
+        <w:ind w:left="3600" w:hanging="360"/>
+      </w:pPr>
+      <w:rPr>
+        <w:rFonts w:ascii="Courier New" w:hAnsi="Courier New" w:cs="Courier New" w:hint="default"/>
+      </w:rPr>
+    </w:lvl>
+    <w:lvl w:ilvl="5" w:tplc="08090005" w:tentative="1">
+      <w:start w:val="1"/>
+      <w:numFmt w:val="bullet"/>
+      <w:lvlText w:val=""/>
+      <w:lvlJc w:val="left"/>
+      <w:pPr>
+        <w:ind w:left="4320" w:hanging="360"/>
+      </w:pPr>
+      <w:rPr>
+        <w:rFonts w:ascii="Wingdings" w:hAnsi="Wingdings" w:hint="default"/>
+      </w:rPr>
+    </w:lvl>
+    <w:lvl w:ilvl="6" w:tplc="08090001" w:tentative="1">
+      <w:start w:val="1"/>
+      <w:numFmt w:val="bullet"/>
+      <w:lvlText w:val=""/>
+      <w:lvlJc w:val="left"/>
+      <w:pPr>
+        <w:ind w:left="5040" w:hanging="360"/>
+      </w:pPr>
+      <w:rPr>
+        <w:rFonts w:ascii="Symbol" w:hAnsi="Symbol" w:hint="default"/>
+      </w:rPr>
+    </w:lvl>
+    <w:lvl w:ilvl="7" w:tplc="08090003" w:tentative="1">
+      <w:start w:val="1"/>
+      <w:numFmt w:val="bullet"/>
+      <w:lvlText w:val="o"/>
+      <w:lvlJc w:val="left"/>
+      <w:pPr>
+        <w:ind w:left="5760" w:hanging="360"/>
+      </w:pPr>
+      <w:rPr>
+        <w:rFonts w:ascii="Courier New" w:hAnsi="Courier New" w:cs="Courier New" w:hint="default"/>
+      </w:rPr>
+    </w:lvl>
+    <w:lvl w:ilvl="8" w:tplc="08090005" w:tentative="1">
+      <w:start w:val="1"/>
+      <w:numFmt w:val="bullet"/>
+      <w:lvlText w:val=""/>
+      <w:lvlJc w:val="left"/>
+      <w:pPr>
+        <w:ind w:left="6480" w:hanging="360"/>
+      </w:pPr>
+      <w:rPr>
+        <w:rFonts w:ascii="Wingdings" w:hAnsi="Wingdings" w:hint="default"/>
+      </w:rPr>
+    </w:lvl>
+  </w:abstractNum>
+  <w:abstractNum w:abstractNumId="8">
+    <w:nsid w:val="7ABE1DD3"/>
+    <w:multiLevelType w:val="hybridMultilevel"/>
+    <w:tmpl w:val="CAA4A0AE"/>
+    <w:lvl w:ilvl="0" w:tplc="16CE3020">
+      <w:numFmt w:val="bullet"/>
+      <w:lvlText w:val="-"/>
+      <w:lvlJc w:val="left"/>
+      <w:pPr>
+        <w:ind w:left="720" w:hanging="360"/>
+      </w:pPr>
+      <w:rPr>
+        <w:rFonts w:ascii="Corbel" w:eastAsiaTheme="minorEastAsia" w:hAnsi="Corbel" w:cstheme="minorBidi" w:hint="default"/>
+      </w:rPr>
+    </w:lvl>
+    <w:lvl w:ilvl="1" w:tplc="08090003" w:tentative="1">
+      <w:start w:val="1"/>
+      <w:numFmt w:val="bullet"/>
+      <w:lvlText w:val="o"/>
+      <w:lvlJc w:val="left"/>
+      <w:pPr>
+        <w:ind w:left="1440" w:hanging="360"/>
+      </w:pPr>
+      <w:rPr>
+        <w:rFonts w:ascii="Courier New" w:hAnsi="Courier New" w:cs="Courier New" w:hint="default"/>
+      </w:rPr>
+    </w:lvl>
+    <w:lvl w:ilvl="2" w:tplc="08090005" w:tentative="1">
+      <w:start w:val="1"/>
+      <w:numFmt w:val="bullet"/>
+      <w:lvlText w:val=""/>
+      <w:lvlJc w:val="left"/>
+      <w:pPr>
+        <w:ind w:left="2160" w:hanging="360"/>
+      </w:pPr>
+      <w:rPr>
+        <w:rFonts w:ascii="Wingdings" w:hAnsi="Wingdings" w:hint="default"/>
+      </w:rPr>
+    </w:lvl>
+    <w:lvl w:ilvl="3" w:tplc="08090001" w:tentative="1">
+      <w:start w:val="1"/>
+      <w:numFmt w:val="bullet"/>
+      <w:lvlText w:val=""/>
+      <w:lvlJc w:val="left"/>
+      <w:pPr>
+        <w:ind w:left="2880" w:hanging="360"/>
+      </w:pPr>
+      <w:rPr>
+        <w:rFonts w:ascii="Symbol" w:hAnsi="Symbol" w:hint="default"/>
+      </w:rPr>
+    </w:lvl>
+    <w:lvl w:ilvl="4" w:tplc="08090003" w:tentative="1">
+      <w:start w:val="1"/>
+      <w:numFmt w:val="bullet"/>
+      <w:lvlText w:val="o"/>
+      <w:lvlJc w:val="left"/>
+      <w:pPr>
+        <w:ind w:left="3600" w:hanging="360"/>
+      </w:pPr>
+      <w:rPr>
+        <w:rFonts w:ascii="Courier New" w:hAnsi="Courier New" w:cs="Courier New" w:hint="default"/>
+      </w:rPr>
+    </w:lvl>
+    <w:lvl w:ilvl="5" w:tplc="08090005" w:tentative="1">
+      <w:start w:val="1"/>
+      <w:numFmt w:val="bullet"/>
+      <w:lvlText w:val=""/>
+      <w:lvlJc w:val="left"/>
+      <w:pPr>
+        <w:ind w:left="4320" w:hanging="360"/>
+      </w:pPr>
+      <w:rPr>
+        <w:rFonts w:ascii="Wingdings" w:hAnsi="Wingdings" w:hint="default"/>
+      </w:rPr>
+    </w:lvl>
+    <w:lvl w:ilvl="6" w:tplc="08090001" w:tentative="1">
+      <w:start w:val="1"/>
+      <w:numFmt w:val="bullet"/>
+      <w:lvlText w:val=""/>
+      <w:lvlJc w:val="left"/>
+      <w:pPr>
+        <w:ind w:left="5040" w:hanging="360"/>
+      </w:pPr>
+      <w:rPr>
+        <w:rFonts w:ascii="Symbol" w:hAnsi="Symbol" w:hint="default"/>
+      </w:rPr>
+    </w:lvl>
+    <w:lvl w:ilvl="7" w:tplc="08090003" w:tentative="1">
+      <w:start w:val="1"/>
+      <w:numFmt w:val="bullet"/>
+      <w:lvlText w:val="o"/>
+      <w:lvlJc w:val="left"/>
+      <w:pPr>
+        <w:ind w:left="5760" w:hanging="360"/>
+      </w:pPr>
+      <w:rPr>
+        <w:rFonts w:ascii="Courier New" w:hAnsi="Courier New" w:cs="Courier New" w:hint="default"/>
+      </w:rPr>
+    </w:lvl>
+    <w:lvl w:ilvl="8" w:tplc="08090005" w:tentative="1">
+      <w:start w:val="1"/>
+      <w:numFmt w:val="bullet"/>
+      <w:lvlText w:val=""/>
+      <w:lvlJc w:val="left"/>
+      <w:pPr>
+        <w:ind w:left="6480" w:hanging="360"/>
+      </w:pPr>
+      <w:rPr>
+        <w:rFonts w:ascii="Wingdings" w:hAnsi="Wingdings" w:hint="default"/>
+      </w:rPr>
+    </w:lvl>
+  </w:abstractNum>
+  <w:abstractNum w:abstractNumId="9">
+    <w:nsid w:val="7ECE051C"/>
+    <w:multiLevelType w:val="hybridMultilevel"/>
+    <w:tmpl w:val="50BCD5A4"/>
+    <w:lvl w:ilvl="0" w:tplc="E056C2A2">
+      <w:numFmt w:val="bullet"/>
+      <w:lvlText w:val="-"/>
+      <w:lvlJc w:val="left"/>
+      <w:pPr>
+        <w:ind w:left="720" w:hanging="360"/>
+      </w:pPr>
+      <w:rPr>
+        <w:rFonts w:ascii="Calibri" w:eastAsiaTheme="minorEastAsia" w:hAnsi="Calibri" w:cstheme="minorBidi" w:hint="default"/>
+      </w:rPr>
+    </w:lvl>
+    <w:lvl w:ilvl="1" w:tplc="08090003" w:tentative="1">
+      <w:start w:val="1"/>
+      <w:numFmt w:val="bullet"/>
+      <w:lvlText w:val="o"/>
+      <w:lvlJc w:val="left"/>
+      <w:pPr>
+        <w:ind w:left="1440" w:hanging="360"/>
+      </w:pPr>
+      <w:rPr>
+        <w:rFonts w:ascii="Courier New" w:hAnsi="Courier New" w:cs="Courier New" w:hint="default"/>
+      </w:rPr>
+    </w:lvl>
+    <w:lvl w:ilvl="2" w:tplc="08090005" w:tentative="1">
+      <w:start w:val="1"/>
+      <w:numFmt w:val="bullet"/>
+      <w:lvlText w:val=""/>
+      <w:lvlJc w:val="left"/>
+      <w:pPr>
+        <w:ind w:left="2160" w:hanging="360"/>
+      </w:pPr>
+      <w:rPr>
+        <w:rFonts w:ascii="Wingdings" w:hAnsi="Wingdings" w:hint="default"/>
+      </w:rPr>
+    </w:lvl>
+    <w:lvl w:ilvl="3" w:tplc="08090001" w:tentative="1">
+      <w:start w:val="1"/>
+      <w:numFmt w:val="bullet"/>
+      <w:lvlText w:val=""/>
+      <w:lvlJc w:val="left"/>
+      <w:pPr>
+        <w:ind w:left="2880" w:hanging="360"/>
+      </w:pPr>
+      <w:rPr>
+        <w:rFonts w:ascii="Symbol" w:hAnsi="Symbol" w:hint="default"/>
+      </w:rPr>
+    </w:lvl>
+    <w:lvl w:ilvl="4" w:tplc="08090003" w:tentative="1">
+      <w:start w:val="1"/>
+      <w:numFmt w:val="bullet"/>
+      <w:lvlText w:val="o"/>
+      <w:lvlJc w:val="left"/>
+      <w:pPr>
+        <w:ind w:left="3600" w:hanging="360"/>
+      </w:pPr>
+      <w:rPr>
+        <w:rFonts w:ascii="Courier New" w:hAnsi="Courier New" w:cs="Courier New" w:hint="default"/>
+      </w:rPr>
+    </w:lvl>
+    <w:lvl w:ilvl="5" w:tplc="08090005" w:tentative="1">
+      <w:start w:val="1"/>
+      <w:numFmt w:val="bullet"/>
+      <w:lvlText w:val=""/>
+      <w:lvlJc w:val="left"/>
+      <w:pPr>
+        <w:ind w:left="4320" w:hanging="360"/>
+      </w:pPr>
+      <w:rPr>
+        <w:rFonts w:ascii="Wingdings" w:hAnsi="Wingdings" w:hint="default"/>
+      </w:rPr>
+    </w:lvl>
+    <w:lvl w:ilvl="6" w:tplc="08090001" w:tentative="1">
+      <w:start w:val="1"/>
+      <w:numFmt w:val="bullet"/>
+      <w:lvlText w:val=""/>
+      <w:lvlJc w:val="left"/>
+      <w:pPr>
+        <w:ind w:left="5040" w:hanging="360"/>
+      </w:pPr>
+      <w:rPr>
+        <w:rFonts w:ascii="Symbol" w:hAnsi="Symbol" w:hint="default"/>
+      </w:rPr>
+    </w:lvl>
+    <w:lvl w:ilvl="7" w:tplc="08090003" w:tentative="1">
+      <w:start w:val="1"/>
+      <w:numFmt w:val="bullet"/>
+      <w:lvlText w:val="o"/>
+      <w:lvlJc w:val="left"/>
+      <w:pPr>
+        <w:ind w:left="5760" w:hanging="360"/>
+      </w:pPr>
+      <w:rPr>
+        <w:rFonts w:ascii="Courier New" w:hAnsi="Courier New" w:cs="Courier New" w:hint="default"/>
+      </w:rPr>
+    </w:lvl>
+    <w:lvl w:ilvl="8" w:tplc="08090005" w:tentative="1">
+      <w:start w:val="1"/>
+      <w:numFmt w:val="bullet"/>
+      <w:lvlText w:val=""/>
+      <w:lvlJc w:val="left"/>
+      <w:pPr>
+        <w:ind w:left="6480" w:hanging="360"/>
+      </w:pPr>
+      <w:rPr>
+        <w:rFonts w:ascii="Wingdings" w:hAnsi="Wingdings" w:hint="default"/>
+      </w:rPr>
+    </w:lvl>
+  </w:abstractNum>
   <w:num w:numId="1">
+    <w:abstractNumId w:val="3"/>
+  </w:num>
+  <w:num w:numId="2">
+    <w:abstractNumId w:val="4"/>
+  </w:num>
+  <w:num w:numId="3">
     <w:abstractNumId w:val="0"/>
+  </w:num>
+  <w:num w:numId="4">
+    <w:abstractNumId w:val="8"/>
+  </w:num>
+  <w:num w:numId="5">
+    <w:abstractNumId w:val="6"/>
+  </w:num>
+  <w:num w:numId="6">
+    <w:abstractNumId w:val="7"/>
+  </w:num>
+  <w:num w:numId="7">
+    <w:abstractNumId w:val="5"/>
+  </w:num>
+  <w:num w:numId="8">
+    <w:abstractNumId w:val="9"/>
+  </w:num>
+  <w:num w:numId="9">
+    <w:abstractNumId w:val="1"/>
+  </w:num>
+  <w:num w:numId="10">
+    <w:abstractNumId w:val="2"/>
   </w:num>
 </w:numbering>
 </file>
@@ -526,7 +1799,7 @@
       </w:pPr>
     </w:pPrDefault>
   </w:docDefaults>
-  <w:latentStyles w:defLockedState="0" w:defUIPriority="99" w:defSemiHidden="0" w:defUnhideWhenUsed="0" w:defQFormat="0" w:count="371">
+  <w:latentStyles w:defLockedState="0" w:defUIPriority="99" w:defSemiHidden="0" w:defUnhideWhenUsed="0" w:defQFormat="0" w:count="382">
     <w:lsdException w:name="Normal" w:uiPriority="0" w:qFormat="1"/>
     <w:lsdException w:name="heading 1" w:uiPriority="9" w:qFormat="1"/>
     <w:lsdException w:name="heading 2" w:semiHidden="1" w:uiPriority="9" w:unhideWhenUsed="1" w:qFormat="1"/>
@@ -632,7 +1905,6 @@
     <w:lsdException w:name="HTML Sample" w:semiHidden="1" w:unhideWhenUsed="1"/>
     <w:lsdException w:name="HTML Typewriter" w:semiHidden="1" w:unhideWhenUsed="1"/>
     <w:lsdException w:name="HTML Variable" w:semiHidden="1" w:unhideWhenUsed="1"/>
-    <w:lsdException w:name="Normal Table" w:semiHidden="1" w:unhideWhenUsed="1"/>
     <w:lsdException w:name="annotation subject" w:semiHidden="1" w:unhideWhenUsed="1"/>
     <w:lsdException w:name="No List" w:semiHidden="1" w:unhideWhenUsed="1"/>
     <w:lsdException w:name="Outline List 1" w:semiHidden="1" w:unhideWhenUsed="1"/>
@@ -678,11 +1950,9 @@
     <w:lsdException w:name="Table Subtle 1" w:semiHidden="1" w:unhideWhenUsed="1"/>
     <w:lsdException w:name="Table Subtle 2" w:semiHidden="1" w:unhideWhenUsed="1"/>
     <w:lsdException w:name="Table Web 1" w:semiHidden="1" w:unhideWhenUsed="1"/>
-    <w:lsdException w:name="Table Web 2" w:semiHidden="1" w:unhideWhenUsed="1"/>
     <w:lsdException w:name="Table Web 3" w:semiHidden="1" w:unhideWhenUsed="1"/>
     <w:lsdException w:name="Balloon Text" w:semiHidden="1" w:unhideWhenUsed="1"/>
     <w:lsdException w:name="Table Grid" w:uiPriority="39"/>
-    <w:lsdException w:name="Table Theme" w:semiHidden="1" w:unhideWhenUsed="1"/>
     <w:lsdException w:name="Placeholder Text" w:semiHidden="1"/>
     <w:lsdException w:name="No Spacing" w:uiPriority="1" w:qFormat="1"/>
     <w:lsdException w:name="Light Shading" w:uiPriority="60"/>
@@ -898,6 +2168,8 @@
     <w:lsdException w:name="List Table 5 Dark Accent 6" w:uiPriority="50"/>
     <w:lsdException w:name="List Table 6 Colorful Accent 6" w:uiPriority="51"/>
     <w:lsdException w:name="List Table 7 Colorful Accent 6" w:uiPriority="52"/>
+    <w:lsdException w:name="Mention" w:semiHidden="1" w:unhideWhenUsed="1"/>
+    <w:lsdException w:name="Smart Hyperlink" w:semiHidden="1" w:unhideWhenUsed="1"/>
   </w:latentStyles>
   <w:style w:type="paragraph" w:default="1" w:styleId="Normal">
     <w:name w:val="Normal"/>

--- a/Documentation/Anis.docx
+++ b/Documentation/Anis.docx
@@ -84,59 +84,13 @@
           <w:color w:val="454143"/>
         </w:rPr>
       </w:pPr>
-      <w:proofErr w:type="gramStart"/>
       <w:r>
         <w:rPr>
           <w:color w:val="000000" w:themeColor="text1"/>
           <w:sz w:val="20"/>
           <w:szCs w:val="20"/>
         </w:rPr>
-        <w:t>Also</w:t>
-      </w:r>
-      <w:proofErr w:type="gramEnd"/>
-      <w:r>
-        <w:rPr>
-          <w:color w:val="000000" w:themeColor="text1"/>
-          <w:sz w:val="20"/>
-          <w:szCs w:val="20"/>
-        </w:rPr>
-        <w:t xml:space="preserve"> making the project plan such as for first part of the assignment we were full of ideas on what we wanted to make and looking on that we decided on making the F.E.C.P.H supermarket the letter in the name represent all the product that we will be selling such as F (food), E (electronic), C (Cloths), P (pharmacy), H (house and furniture). </w:t>
-      </w:r>
-      <w:proofErr w:type="gramStart"/>
-      <w:r>
-        <w:rPr>
-          <w:color w:val="000000" w:themeColor="text1"/>
-          <w:sz w:val="20"/>
-          <w:szCs w:val="20"/>
-        </w:rPr>
-        <w:t>Also</w:t>
-      </w:r>
-      <w:proofErr w:type="gramEnd"/>
-      <w:r>
-        <w:rPr>
-          <w:color w:val="000000" w:themeColor="text1"/>
-          <w:sz w:val="20"/>
-          <w:szCs w:val="20"/>
-        </w:rPr>
-        <w:t xml:space="preserve"> decide to make both app and website which at time looked good but as week passed we realised more error and lack in time got us to make a decision to choose on component to work on so looking at how underdeveloped and error app was having we decide to come back on to finish it If time we spared. </w:t>
-      </w:r>
-      <w:proofErr w:type="gramStart"/>
-      <w:r>
-        <w:rPr>
-          <w:color w:val="000000" w:themeColor="text1"/>
-          <w:sz w:val="20"/>
-          <w:szCs w:val="20"/>
-        </w:rPr>
-        <w:t>So</w:t>
-      </w:r>
-      <w:proofErr w:type="gramEnd"/>
-      <w:r>
-        <w:rPr>
-          <w:color w:val="000000" w:themeColor="text1"/>
-          <w:sz w:val="20"/>
-          <w:szCs w:val="20"/>
-        </w:rPr>
-        <w:t xml:space="preserve"> that was my another job as a project manager to take everyone options and move on it.</w:t>
+        <w:t>Also making the project plan such as for first part of the assignment we were full of ideas on what we wanted to make and looking on that we decided on making the F.E.C.P.H supermarket the letter in the name represent all the product that we will be selling such as F (food), E (electronic), C (Cloths), P (pharmacy), H (house and furniture). Also decide to make both app and website which at time looked good but as week passed we realised more error and lack in time got us to make a decision to choose on component to work on so looking at how underdeveloped and error app was having we decide to come back on to finish it If time we spared. So that was my another job as a project manager to take everyone options and move on it.</w:t>
       </w:r>
     </w:p>
     <w:p>
@@ -211,93 +165,74 @@
     </w:p>
     <w:p>
       <w:pPr>
-        <w:pStyle w:val="Heading2"/>
+        <w:pStyle w:val="ListParagraph"/>
         <w:numPr>
           <w:ilvl w:val="0"/>
-          <w:numId w:val="7"/>
+          <w:numId w:val="13"/>
         </w:numPr>
-        <w:rPr>
-          <w:rFonts w:asciiTheme="minorHAnsi" w:eastAsiaTheme="minorEastAsia" w:hAnsiTheme="minorHAnsi" w:cstheme="minorBidi"/>
-          <w:color w:val="auto"/>
-          <w:sz w:val="21"/>
-          <w:szCs w:val="21"/>
-        </w:rPr>
-      </w:pPr>
-      <w:bookmarkStart w:id="4" w:name="_Toc477859795"/>
-      <w:r>
-        <w:rPr>
-          <w:rFonts w:asciiTheme="minorHAnsi" w:eastAsiaTheme="minorEastAsia" w:hAnsiTheme="minorHAnsi" w:cstheme="minorBidi"/>
-          <w:color w:val="auto"/>
-          <w:sz w:val="21"/>
-          <w:szCs w:val="21"/>
-        </w:rPr>
-        <w:t xml:space="preserve">For the </w:t>
-      </w:r>
-      <w:proofErr w:type="gramStart"/>
-      <w:r>
-        <w:rPr>
-          <w:rFonts w:asciiTheme="minorHAnsi" w:eastAsiaTheme="minorEastAsia" w:hAnsiTheme="minorHAnsi" w:cstheme="minorBidi"/>
-          <w:color w:val="auto"/>
-          <w:sz w:val="21"/>
-          <w:szCs w:val="21"/>
-        </w:rPr>
-        <w:t>app</w:t>
-      </w:r>
-      <w:proofErr w:type="gramEnd"/>
-      <w:r>
-        <w:rPr>
-          <w:rFonts w:asciiTheme="minorHAnsi" w:eastAsiaTheme="minorEastAsia" w:hAnsiTheme="minorHAnsi" w:cstheme="minorBidi"/>
-          <w:color w:val="auto"/>
-          <w:sz w:val="21"/>
-          <w:szCs w:val="21"/>
-        </w:rPr>
-        <w:t xml:space="preserve"> I was having some problem with the software as a whole, it freezing and other minor problem which kept on building more time I was wasting on the app which was taking me away from our main objective of finishing the team project.</w:t>
+      </w:pPr>
+      <w:r>
+        <w:t>This are some of the risk that I have found with in throught the team project some with me and some with the whole team:</w:t>
       </w:r>
     </w:p>
     <w:p>
-      <w:pPr>
-        <w:pStyle w:val="Heading2"/>
-        <w:numPr>
-          <w:ilvl w:val="0"/>
-          <w:numId w:val="7"/>
-        </w:numPr>
-        <w:rPr>
-          <w:rFonts w:asciiTheme="minorHAnsi" w:eastAsiaTheme="minorEastAsia" w:hAnsiTheme="minorHAnsi" w:cstheme="minorBidi"/>
-          <w:color w:val="auto"/>
-          <w:sz w:val="21"/>
-          <w:szCs w:val="21"/>
-        </w:rPr>
-      </w:pPr>
-      <w:r>
-        <w:rPr>
-          <w:rFonts w:asciiTheme="minorHAnsi" w:eastAsiaTheme="minorEastAsia" w:hAnsiTheme="minorHAnsi" w:cstheme="minorBidi"/>
-          <w:color w:val="auto"/>
-          <w:sz w:val="21"/>
-          <w:szCs w:val="21"/>
-        </w:rPr>
-        <w:t xml:space="preserve">In the </w:t>
-      </w:r>
-      <w:proofErr w:type="gramStart"/>
-      <w:r>
-        <w:rPr>
-          <w:rFonts w:asciiTheme="minorHAnsi" w:eastAsiaTheme="minorEastAsia" w:hAnsiTheme="minorHAnsi" w:cstheme="minorBidi"/>
-          <w:color w:val="auto"/>
-          <w:sz w:val="21"/>
-          <w:szCs w:val="21"/>
-        </w:rPr>
-        <w:t>website</w:t>
-      </w:r>
-      <w:proofErr w:type="gramEnd"/>
-      <w:r>
-        <w:rPr>
-          <w:rFonts w:asciiTheme="minorHAnsi" w:eastAsiaTheme="minorEastAsia" w:hAnsiTheme="minorHAnsi" w:cstheme="minorBidi"/>
-          <w:color w:val="auto"/>
-          <w:sz w:val="21"/>
-          <w:szCs w:val="21"/>
-        </w:rPr>
-        <w:t xml:space="preserve"> I had to list the supplier not too much risk noticed on this but there was some discussion on my team on how to present the list of supplier as Jennifer informed me to make so that they can select and place order in but my idea was to list it and make a link where they can visit their original website. </w:t>
+      <w:bookmarkStart w:id="4" w:name="_Toc477859795"/>
+      <w:r>
+        <w:rPr>
+          <w:noProof/>
+          <w:lang w:eastAsia="en-GB"/>
+        </w:rPr>
+        <w:drawing>
+          <wp:inline distT="0" distB="0" distL="0" distR="0" wp14:anchorId="19BA02C3" wp14:editId="7D6C6E5A">
+            <wp:extent cx="6536613" cy="618285"/>
+            <wp:effectExtent l="0" t="0" r="0" b="0"/>
+            <wp:docPr id="1" name="Picture 1" descr="/Users/anis/Desktop/Screen Shot 2017-04-07 at 21.00.25.png"/>
+            <wp:cNvGraphicFramePr>
+              <a:graphicFrameLocks xmlns:a="http://schemas.openxmlformats.org/drawingml/2006/main" noChangeAspect="1"/>
+            </wp:cNvGraphicFramePr>
+            <a:graphic xmlns:a="http://schemas.openxmlformats.org/drawingml/2006/main">
+              <a:graphicData uri="http://schemas.openxmlformats.org/drawingml/2006/picture">
+                <pic:pic xmlns:pic="http://schemas.openxmlformats.org/drawingml/2006/picture">
+                  <pic:nvPicPr>
+                    <pic:cNvPr id="0" name="Picture 1" descr="/Users/anis/Desktop/Screen Shot 2017-04-07 at 21.00.25.png"/>
+                    <pic:cNvPicPr>
+                      <a:picLocks noChangeAspect="1" noChangeArrowheads="1"/>
+                    </pic:cNvPicPr>
+                  </pic:nvPicPr>
+                  <pic:blipFill>
+                    <a:blip r:embed="rId5">
+                      <a:extLst>
+                        <a:ext uri="{28A0092B-C50C-407E-A947-70E740481C1C}">
+                          <a14:useLocalDpi xmlns:a14="http://schemas.microsoft.com/office/drawing/2010/main" val="0"/>
+                        </a:ext>
+                      </a:extLst>
+                    </a:blip>
+                    <a:srcRect/>
+                    <a:stretch>
+                      <a:fillRect/>
+                    </a:stretch>
+                  </pic:blipFill>
+                  <pic:spPr bwMode="auto">
+                    <a:xfrm>
+                      <a:off x="0" y="0"/>
+                      <a:ext cx="7698319" cy="728168"/>
+                    </a:xfrm>
+                    <a:prstGeom prst="rect">
+                      <a:avLst/>
+                    </a:prstGeom>
+                    <a:noFill/>
+                    <a:ln>
+                      <a:noFill/>
+                    </a:ln>
+                  </pic:spPr>
+                </pic:pic>
+              </a:graphicData>
+            </a:graphic>
+          </wp:inline>
+        </w:drawing>
       </w:r>
     </w:p>
+    <w:p/>
     <w:p>
       <w:pPr>
         <w:pStyle w:val="Heading2"/>
@@ -319,12 +254,24 @@
     </w:p>
     <w:p>
       <w:pPr>
+        <w:pStyle w:val="ListParagraph"/>
+        <w:numPr>
+          <w:ilvl w:val="0"/>
+          <w:numId w:val="13"/>
+        </w:numPr>
         <w:jc w:val="both"/>
         <w:rPr>
           <w:rFonts w:ascii="Corbel" w:hAnsi="Corbel"/>
           <w:color w:val="454143"/>
         </w:rPr>
       </w:pPr>
+      <w:r>
+        <w:rPr>
+          <w:rFonts w:ascii="Corbel" w:hAnsi="Corbel"/>
+          <w:color w:val="454143"/>
+        </w:rPr>
+        <w:t>This are the requirement that we came up with for the suppliers interface but as week pass there are some of the requirement which has to be removed because of the time delayed .</w:t>
+      </w:r>
     </w:p>
     <w:p>
       <w:pPr>
@@ -364,6 +311,21 @@
         </w:rPr>
         <w:t>User should be able to view stock amount.</w:t>
       </w:r>
+      <w:r>
+        <w:rPr>
+          <w:rFonts w:ascii="Corbel" w:hAnsi="Corbel"/>
+          <w:color w:val="454143"/>
+        </w:rPr>
+        <w:t xml:space="preserve"> </w:t>
+      </w:r>
+      <w:r>
+        <w:rPr>
+          <w:rFonts w:ascii="Corbel" w:hAnsi="Corbel"/>
+          <w:b/>
+          <w:color w:val="454143"/>
+        </w:rPr>
+        <w:t>REMOVED</w:t>
+      </w:r>
     </w:p>
     <w:p>
       <w:pPr>
@@ -469,6 +431,14 @@
         </w:rPr>
         <w:t>Stock should be updated.</w:t>
       </w:r>
+      <w:r>
+        <w:rPr>
+          <w:rFonts w:ascii="Corbel" w:hAnsi="Corbel"/>
+          <w:b/>
+          <w:color w:val="454143"/>
+        </w:rPr>
+        <w:t xml:space="preserve"> REMOVED</w:t>
+      </w:r>
     </w:p>
     <w:p>
       <w:pPr>
@@ -508,23 +478,14 @@
           <w:rFonts w:ascii="Corbel" w:hAnsi="Corbel"/>
           <w:color w:val="454143"/>
         </w:rPr>
-        <w:t xml:space="preserve">We have used net beans 8.2 version software. While making a html page. As for the </w:t>
-      </w:r>
-      <w:proofErr w:type="gramStart"/>
+        <w:t xml:space="preserve">I have been using the Note++ for the making of the website </w:t>
+      </w:r>
       <w:r>
         <w:rPr>
           <w:rFonts w:ascii="Corbel" w:hAnsi="Corbel"/>
           <w:color w:val="454143"/>
         </w:rPr>
-        <w:t>app</w:t>
-      </w:r>
-      <w:proofErr w:type="gramEnd"/>
-      <w:r>
-        <w:rPr>
-          <w:rFonts w:ascii="Corbel" w:hAnsi="Corbel"/>
-          <w:color w:val="454143"/>
-        </w:rPr>
-        <w:t xml:space="preserve"> we were using android studio.  </w:t>
+        <w:t xml:space="preserve">. While making a html page. As for the app we were using android studio.  </w:t>
       </w:r>
     </w:p>
     <w:p>
@@ -537,6 +498,187 @@
         </w:rPr>
       </w:pPr>
       <w:bookmarkStart w:id="6" w:name="_Toc477859797"/>
+      <w:r>
+        <w:rPr>
+          <w:rFonts w:ascii="Corbel" w:hAnsi="Corbel"/>
+          <w:noProof/>
+          <w:color w:val="454143"/>
+          <w:lang w:eastAsia="en-GB"/>
+        </w:rPr>
+        <w:lastRenderedPageBreak/>
+        <mc:AlternateContent>
+          <mc:Choice Requires="wps">
+            <w:drawing>
+              <wp:anchor distT="0" distB="0" distL="114300" distR="114300" simplePos="0" relativeHeight="251661312" behindDoc="0" locked="0" layoutInCell="1" allowOverlap="1" wp14:anchorId="4885B2E9" wp14:editId="7F8EB1C6">
+                <wp:simplePos x="0" y="0"/>
+                <wp:positionH relativeFrom="column">
+                  <wp:posOffset>279400</wp:posOffset>
+                </wp:positionH>
+                <wp:positionV relativeFrom="paragraph">
+                  <wp:posOffset>1259205</wp:posOffset>
+                </wp:positionV>
+                <wp:extent cx="914400" cy="577215"/>
+                <wp:effectExtent l="0" t="0" r="25400" b="32385"/>
+                <wp:wrapThrough wrapText="bothSides">
+                  <wp:wrapPolygon edited="0">
+                    <wp:start x="5400" y="0"/>
+                    <wp:lineTo x="0" y="3802"/>
+                    <wp:lineTo x="0" y="17109"/>
+                    <wp:lineTo x="4200" y="21861"/>
+                    <wp:lineTo x="5400" y="21861"/>
+                    <wp:lineTo x="16200" y="21861"/>
+                    <wp:lineTo x="17400" y="21861"/>
+                    <wp:lineTo x="21600" y="17109"/>
+                    <wp:lineTo x="21600" y="3802"/>
+                    <wp:lineTo x="16200" y="0"/>
+                    <wp:lineTo x="5400" y="0"/>
+                  </wp:wrapPolygon>
+                </wp:wrapThrough>
+                <wp:docPr id="4" name="Donut 4"/>
+                <wp:cNvGraphicFramePr/>
+                <a:graphic xmlns:a="http://schemas.openxmlformats.org/drawingml/2006/main">
+                  <a:graphicData uri="http://schemas.microsoft.com/office/word/2010/wordprocessingShape">
+                    <wps:wsp>
+                      <wps:cNvSpPr/>
+                      <wps:spPr>
+                        <a:xfrm>
+                          <a:off x="0" y="0"/>
+                          <a:ext cx="914400" cy="577215"/>
+                        </a:xfrm>
+                        <a:prstGeom prst="donut">
+                          <a:avLst>
+                            <a:gd name="adj" fmla="val 5659"/>
+                          </a:avLst>
+                        </a:prstGeom>
+                      </wps:spPr>
+                      <wps:style>
+                        <a:lnRef idx="2">
+                          <a:schemeClr val="accent1">
+                            <a:shade val="50000"/>
+                          </a:schemeClr>
+                        </a:lnRef>
+                        <a:fillRef idx="1">
+                          <a:schemeClr val="accent1"/>
+                        </a:fillRef>
+                        <a:effectRef idx="0">
+                          <a:schemeClr val="accent1"/>
+                        </a:effectRef>
+                        <a:fontRef idx="minor">
+                          <a:schemeClr val="lt1"/>
+                        </a:fontRef>
+                      </wps:style>
+                      <wps:bodyPr rot="0" spcFirstLastPara="0" vertOverflow="overflow" horzOverflow="overflow" vert="horz" wrap="square" lIns="91440" tIns="45720" rIns="91440" bIns="45720" numCol="1" spcCol="0" rtlCol="0" fromWordArt="0" anchor="ctr" anchorCtr="0" forceAA="0" compatLnSpc="1">
+                        <a:prstTxWarp prst="textNoShape">
+                          <a:avLst/>
+                        </a:prstTxWarp>
+                        <a:noAutofit/>
+                      </wps:bodyPr>
+                    </wps:wsp>
+                  </a:graphicData>
+                </a:graphic>
+                <wp14:sizeRelH relativeFrom="margin">
+                  <wp14:pctWidth>0</wp14:pctWidth>
+                </wp14:sizeRelH>
+                <wp14:sizeRelV relativeFrom="margin">
+                  <wp14:pctHeight>0</wp14:pctHeight>
+                </wp14:sizeRelV>
+              </wp:anchor>
+            </w:drawing>
+          </mc:Choice>
+          <mc:Fallback>
+            <w:pict>
+              <v:shapetype w14:anchorId="185E7B07" id="_x0000_t23" coordsize="21600,21600" o:spt="23" adj="5400" path="m0,10800qy10800,,21600,10800,10800,21600,,10800xm@0,10800qy10800@2@1,10800,10800@0@0,10800xe">
+                <v:formulas>
+                  <v:f eqn="val #0"/>
+                  <v:f eqn="sum width 0 #0"/>
+                  <v:f eqn="sum height 0 #0"/>
+                  <v:f eqn="prod @0 2929 10000"/>
+                  <v:f eqn="sum width 0 @3"/>
+                  <v:f eqn="sum height 0 @3"/>
+                </v:formulas>
+                <v:path o:connecttype="custom" o:connectlocs="10800,0;3163,3163;0,10800;3163,18437;10800,21600;18437,18437;21600,10800;18437,3163" textboxrect="3163,3163,18437,18437"/>
+                <v:handles>
+                  <v:h position="#0,center" xrange="0,10800"/>
+                </v:handles>
+              </v:shapetype>
+              <v:shape id="Donut 4" o:spid="_x0000_s1026" type="#_x0000_t23" style="position:absolute;margin-left:22pt;margin-top:99.15pt;width:1in;height:45.45pt;z-index:251661312;visibility:visible;mso-wrap-style:square;mso-width-percent:0;mso-height-percent:0;mso-wrap-distance-left:9pt;mso-wrap-distance-top:0;mso-wrap-distance-right:9pt;mso-wrap-distance-bottom:0;mso-position-horizontal:absolute;mso-position-horizontal-relative:text;mso-position-vertical:absolute;mso-position-vertical-relative:text;mso-width-percent:0;mso-height-percent:0;mso-width-relative:margin;mso-height-relative:margin;v-text-anchor:middle" o:gfxdata="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" adj="772" fillcolor="#5b9bd5 [3204]" strokecolor="#1f4d78 [1604]" strokeweight="1pt">
+                <v:stroke joinstyle="miter"/>
+                <w10:wrap type="through"/>
+              </v:shape>
+            </w:pict>
+          </mc:Fallback>
+        </mc:AlternateContent>
+      </w:r>
+      <w:r>
+        <w:rPr>
+          <w:rFonts w:ascii="Corbel" w:hAnsi="Corbel"/>
+          <w:noProof/>
+          <w:color w:val="454143"/>
+          <w:lang w:eastAsia="en-GB"/>
+        </w:rPr>
+        <w:drawing>
+          <wp:anchor distT="0" distB="0" distL="114300" distR="114300" simplePos="0" relativeHeight="251660288" behindDoc="0" locked="0" layoutInCell="1" allowOverlap="1" wp14:anchorId="2674E52C" wp14:editId="7C49D3EF">
+            <wp:simplePos x="0" y="0"/>
+            <wp:positionH relativeFrom="column">
+              <wp:posOffset>165100</wp:posOffset>
+            </wp:positionH>
+            <wp:positionV relativeFrom="paragraph">
+              <wp:posOffset>230505</wp:posOffset>
+            </wp:positionV>
+            <wp:extent cx="5725795" cy="2546350"/>
+            <wp:effectExtent l="0" t="0" r="0" b="0"/>
+            <wp:wrapSquare wrapText="bothSides"/>
+            <wp:docPr id="2" name="Picture 2" descr="/Users/anis/Desktop/Screen Shot 2017-04-07 at 21.03.34.png"/>
+            <wp:cNvGraphicFramePr>
+              <a:graphicFrameLocks xmlns:a="http://schemas.openxmlformats.org/drawingml/2006/main" noChangeAspect="1"/>
+            </wp:cNvGraphicFramePr>
+            <a:graphic xmlns:a="http://schemas.openxmlformats.org/drawingml/2006/main">
+              <a:graphicData uri="http://schemas.openxmlformats.org/drawingml/2006/picture">
+                <pic:pic xmlns:pic="http://schemas.openxmlformats.org/drawingml/2006/picture">
+                  <pic:nvPicPr>
+                    <pic:cNvPr id="0" name="Picture 2" descr="/Users/anis/Desktop/Screen Shot 2017-04-07 at 21.03.34.png"/>
+                    <pic:cNvPicPr>
+                      <a:picLocks noChangeAspect="1" noChangeArrowheads="1"/>
+                    </pic:cNvPicPr>
+                  </pic:nvPicPr>
+                  <pic:blipFill>
+                    <a:blip r:embed="rId6">
+                      <a:extLst>
+                        <a:ext uri="{28A0092B-C50C-407E-A947-70E740481C1C}">
+                          <a14:useLocalDpi xmlns:a14="http://schemas.microsoft.com/office/drawing/2010/main" val="0"/>
+                        </a:ext>
+                      </a:extLst>
+                    </a:blip>
+                    <a:srcRect/>
+                    <a:stretch>
+                      <a:fillRect/>
+                    </a:stretch>
+                  </pic:blipFill>
+                  <pic:spPr bwMode="auto">
+                    <a:xfrm>
+                      <a:off x="0" y="0"/>
+                      <a:ext cx="5725795" cy="2546350"/>
+                    </a:xfrm>
+                    <a:prstGeom prst="rect">
+                      <a:avLst/>
+                    </a:prstGeom>
+                    <a:noFill/>
+                    <a:ln>
+                      <a:noFill/>
+                    </a:ln>
+                  </pic:spPr>
+                </pic:pic>
+              </a:graphicData>
+            </a:graphic>
+            <wp14:sizeRelH relativeFrom="page">
+              <wp14:pctWidth>0</wp14:pctWidth>
+            </wp14:sizeRelH>
+            <wp14:sizeRelV relativeFrom="page">
+              <wp14:pctHeight>0</wp14:pctHeight>
+            </wp14:sizeRelV>
+          </wp:anchor>
+        </w:drawing>
+      </w:r>
       <w:r>
         <w:rPr>
           <w:rFonts w:ascii="Corbel" w:hAnsi="Corbel"/>
@@ -565,7 +707,14 @@
           <w:rFonts w:ascii="Corbel" w:hAnsi="Corbel"/>
           <w:color w:val="454143"/>
         </w:rPr>
-        <w:t xml:space="preserve">This page will be in the website when </w:t>
+        <w:t xml:space="preserve">This is the </w:t>
+      </w:r>
+      <w:r>
+        <w:rPr>
+          <w:rFonts w:ascii="Corbel" w:hAnsi="Corbel"/>
+          <w:color w:val="454143"/>
+        </w:rPr>
+        <w:t>my role the supplier interface which is to create a supplier page so that the user can see the list of all the auppliers.</w:t>
       </w:r>
     </w:p>
     <w:p>
@@ -584,7 +733,6 @@
           <w:b/>
           <w:color w:val="98A7BD" w:themeColor="text2" w:themeTint="80"/>
         </w:rPr>
-        <w:lastRenderedPageBreak/>
         <w:t>Testing</w:t>
       </w:r>
       <w:bookmarkEnd w:id="7"/>
@@ -607,15 +755,24 @@
         </w:numPr>
       </w:pPr>
       <w:r>
-        <w:t xml:space="preserve">After it all listed and done I am to check each button if they will open to the right webpage. </w:t>
-      </w:r>
+        <w:t>After it all listed and done I am to check each butto</w:t>
+      </w:r>
+      <w:r>
+        <w:t>n if they will open to the each supplier</w:t>
+      </w:r>
+      <w:r>
+        <w:t xml:space="preserve"> webpage. </w:t>
+      </w:r>
+      <w:r>
+        <w:t xml:space="preserve">In which their will be products that can choose to order from. </w:t>
+      </w:r>
+      <w:bookmarkStart w:id="8" w:name="_GoBack"/>
+      <w:bookmarkEnd w:id="8"/>
     </w:p>
     <w:p>
       <w:pPr>
         <w:pStyle w:val="ListParagraph"/>
       </w:pPr>
-      <w:bookmarkStart w:id="8" w:name="_GoBack"/>
-      <w:bookmarkEnd w:id="8"/>
     </w:p>
     <w:sectPr>
       <w:pgSz w:w="11906" w:h="16838"/>
@@ -854,6 +1011,119 @@
     </w:lvl>
   </w:abstractNum>
   <w:abstractNum w:abstractNumId="2">
+    <w:nsid w:val="23D60413"/>
+    <w:multiLevelType w:val="hybridMultilevel"/>
+    <w:tmpl w:val="EF367994"/>
+    <w:lvl w:ilvl="0" w:tplc="08090001">
+      <w:start w:val="1"/>
+      <w:numFmt w:val="bullet"/>
+      <w:lvlText w:val=""/>
+      <w:lvlJc w:val="left"/>
+      <w:pPr>
+        <w:ind w:left="720" w:hanging="360"/>
+      </w:pPr>
+      <w:rPr>
+        <w:rFonts w:ascii="Symbol" w:hAnsi="Symbol" w:hint="default"/>
+      </w:rPr>
+    </w:lvl>
+    <w:lvl w:ilvl="1" w:tplc="08090003" w:tentative="1">
+      <w:start w:val="1"/>
+      <w:numFmt w:val="bullet"/>
+      <w:lvlText w:val="o"/>
+      <w:lvlJc w:val="left"/>
+      <w:pPr>
+        <w:ind w:left="1440" w:hanging="360"/>
+      </w:pPr>
+      <w:rPr>
+        <w:rFonts w:ascii="Courier New" w:hAnsi="Courier New" w:cs="Courier New" w:hint="default"/>
+      </w:rPr>
+    </w:lvl>
+    <w:lvl w:ilvl="2" w:tplc="08090005" w:tentative="1">
+      <w:start w:val="1"/>
+      <w:numFmt w:val="bullet"/>
+      <w:lvlText w:val=""/>
+      <w:lvlJc w:val="left"/>
+      <w:pPr>
+        <w:ind w:left="2160" w:hanging="360"/>
+      </w:pPr>
+      <w:rPr>
+        <w:rFonts w:ascii="Wingdings" w:hAnsi="Wingdings" w:hint="default"/>
+      </w:rPr>
+    </w:lvl>
+    <w:lvl w:ilvl="3" w:tplc="08090001" w:tentative="1">
+      <w:start w:val="1"/>
+      <w:numFmt w:val="bullet"/>
+      <w:lvlText w:val=""/>
+      <w:lvlJc w:val="left"/>
+      <w:pPr>
+        <w:ind w:left="2880" w:hanging="360"/>
+      </w:pPr>
+      <w:rPr>
+        <w:rFonts w:ascii="Symbol" w:hAnsi="Symbol" w:hint="default"/>
+      </w:rPr>
+    </w:lvl>
+    <w:lvl w:ilvl="4" w:tplc="08090003" w:tentative="1">
+      <w:start w:val="1"/>
+      <w:numFmt w:val="bullet"/>
+      <w:lvlText w:val="o"/>
+      <w:lvlJc w:val="left"/>
+      <w:pPr>
+        <w:ind w:left="3600" w:hanging="360"/>
+      </w:pPr>
+      <w:rPr>
+        <w:rFonts w:ascii="Courier New" w:hAnsi="Courier New" w:cs="Courier New" w:hint="default"/>
+      </w:rPr>
+    </w:lvl>
+    <w:lvl w:ilvl="5" w:tplc="08090005" w:tentative="1">
+      <w:start w:val="1"/>
+      <w:numFmt w:val="bullet"/>
+      <w:lvlText w:val=""/>
+      <w:lvlJc w:val="left"/>
+      <w:pPr>
+        <w:ind w:left="4320" w:hanging="360"/>
+      </w:pPr>
+      <w:rPr>
+        <w:rFonts w:ascii="Wingdings" w:hAnsi="Wingdings" w:hint="default"/>
+      </w:rPr>
+    </w:lvl>
+    <w:lvl w:ilvl="6" w:tplc="08090001" w:tentative="1">
+      <w:start w:val="1"/>
+      <w:numFmt w:val="bullet"/>
+      <w:lvlText w:val=""/>
+      <w:lvlJc w:val="left"/>
+      <w:pPr>
+        <w:ind w:left="5040" w:hanging="360"/>
+      </w:pPr>
+      <w:rPr>
+        <w:rFonts w:ascii="Symbol" w:hAnsi="Symbol" w:hint="default"/>
+      </w:rPr>
+    </w:lvl>
+    <w:lvl w:ilvl="7" w:tplc="08090003" w:tentative="1">
+      <w:start w:val="1"/>
+      <w:numFmt w:val="bullet"/>
+      <w:lvlText w:val="o"/>
+      <w:lvlJc w:val="left"/>
+      <w:pPr>
+        <w:ind w:left="5760" w:hanging="360"/>
+      </w:pPr>
+      <w:rPr>
+        <w:rFonts w:ascii="Courier New" w:hAnsi="Courier New" w:cs="Courier New" w:hint="default"/>
+      </w:rPr>
+    </w:lvl>
+    <w:lvl w:ilvl="8" w:tplc="08090005" w:tentative="1">
+      <w:start w:val="1"/>
+      <w:numFmt w:val="bullet"/>
+      <w:lvlText w:val=""/>
+      <w:lvlJc w:val="left"/>
+      <w:pPr>
+        <w:ind w:left="6480" w:hanging="360"/>
+      </w:pPr>
+      <w:rPr>
+        <w:rFonts w:ascii="Wingdings" w:hAnsi="Wingdings" w:hint="default"/>
+      </w:rPr>
+    </w:lvl>
+  </w:abstractNum>
+  <w:abstractNum w:abstractNumId="3">
     <w:nsid w:val="27D601AD"/>
     <w:multiLevelType w:val="hybridMultilevel"/>
     <w:tmpl w:val="F3768FFC"/>
@@ -965,7 +1235,7 @@
       </w:rPr>
     </w:lvl>
   </w:abstractNum>
-  <w:abstractNum w:abstractNumId="3">
+  <w:abstractNum w:abstractNumId="4">
     <w:nsid w:val="2C9E70E9"/>
     <w:multiLevelType w:val="hybridMultilevel"/>
     <w:tmpl w:val="91DAC3BC"/>
@@ -1077,7 +1347,119 @@
       </w:rPr>
     </w:lvl>
   </w:abstractNum>
-  <w:abstractNum w:abstractNumId="4">
+  <w:abstractNum w:abstractNumId="5">
+    <w:nsid w:val="2E4957E7"/>
+    <w:multiLevelType w:val="hybridMultilevel"/>
+    <w:tmpl w:val="BB30B24A"/>
+    <w:lvl w:ilvl="0" w:tplc="16CE3020">
+      <w:numFmt w:val="bullet"/>
+      <w:lvlText w:val="-"/>
+      <w:lvlJc w:val="left"/>
+      <w:pPr>
+        <w:ind w:left="720" w:hanging="360"/>
+      </w:pPr>
+      <w:rPr>
+        <w:rFonts w:ascii="Corbel" w:eastAsiaTheme="minorEastAsia" w:hAnsi="Corbel" w:cstheme="minorBidi" w:hint="default"/>
+      </w:rPr>
+    </w:lvl>
+    <w:lvl w:ilvl="1" w:tplc="08090003" w:tentative="1">
+      <w:start w:val="1"/>
+      <w:numFmt w:val="bullet"/>
+      <w:lvlText w:val="o"/>
+      <w:lvlJc w:val="left"/>
+      <w:pPr>
+        <w:ind w:left="1440" w:hanging="360"/>
+      </w:pPr>
+      <w:rPr>
+        <w:rFonts w:ascii="Courier New" w:hAnsi="Courier New" w:cs="Courier New" w:hint="default"/>
+      </w:rPr>
+    </w:lvl>
+    <w:lvl w:ilvl="2" w:tplc="08090005" w:tentative="1">
+      <w:start w:val="1"/>
+      <w:numFmt w:val="bullet"/>
+      <w:lvlText w:val=""/>
+      <w:lvlJc w:val="left"/>
+      <w:pPr>
+        <w:ind w:left="2160" w:hanging="360"/>
+      </w:pPr>
+      <w:rPr>
+        <w:rFonts w:ascii="Wingdings" w:hAnsi="Wingdings" w:hint="default"/>
+      </w:rPr>
+    </w:lvl>
+    <w:lvl w:ilvl="3" w:tplc="08090001" w:tentative="1">
+      <w:start w:val="1"/>
+      <w:numFmt w:val="bullet"/>
+      <w:lvlText w:val=""/>
+      <w:lvlJc w:val="left"/>
+      <w:pPr>
+        <w:ind w:left="2880" w:hanging="360"/>
+      </w:pPr>
+      <w:rPr>
+        <w:rFonts w:ascii="Symbol" w:hAnsi="Symbol" w:hint="default"/>
+      </w:rPr>
+    </w:lvl>
+    <w:lvl w:ilvl="4" w:tplc="08090003" w:tentative="1">
+      <w:start w:val="1"/>
+      <w:numFmt w:val="bullet"/>
+      <w:lvlText w:val="o"/>
+      <w:lvlJc w:val="left"/>
+      <w:pPr>
+        <w:ind w:left="3600" w:hanging="360"/>
+      </w:pPr>
+      <w:rPr>
+        <w:rFonts w:ascii="Courier New" w:hAnsi="Courier New" w:cs="Courier New" w:hint="default"/>
+      </w:rPr>
+    </w:lvl>
+    <w:lvl w:ilvl="5" w:tplc="08090005" w:tentative="1">
+      <w:start w:val="1"/>
+      <w:numFmt w:val="bullet"/>
+      <w:lvlText w:val=""/>
+      <w:lvlJc w:val="left"/>
+      <w:pPr>
+        <w:ind w:left="4320" w:hanging="360"/>
+      </w:pPr>
+      <w:rPr>
+        <w:rFonts w:ascii="Wingdings" w:hAnsi="Wingdings" w:hint="default"/>
+      </w:rPr>
+    </w:lvl>
+    <w:lvl w:ilvl="6" w:tplc="08090001" w:tentative="1">
+      <w:start w:val="1"/>
+      <w:numFmt w:val="bullet"/>
+      <w:lvlText w:val=""/>
+      <w:lvlJc w:val="left"/>
+      <w:pPr>
+        <w:ind w:left="5040" w:hanging="360"/>
+      </w:pPr>
+      <w:rPr>
+        <w:rFonts w:ascii="Symbol" w:hAnsi="Symbol" w:hint="default"/>
+      </w:rPr>
+    </w:lvl>
+    <w:lvl w:ilvl="7" w:tplc="08090003" w:tentative="1">
+      <w:start w:val="1"/>
+      <w:numFmt w:val="bullet"/>
+      <w:lvlText w:val="o"/>
+      <w:lvlJc w:val="left"/>
+      <w:pPr>
+        <w:ind w:left="5760" w:hanging="360"/>
+      </w:pPr>
+      <w:rPr>
+        <w:rFonts w:ascii="Courier New" w:hAnsi="Courier New" w:cs="Courier New" w:hint="default"/>
+      </w:rPr>
+    </w:lvl>
+    <w:lvl w:ilvl="8" w:tplc="08090005" w:tentative="1">
+      <w:start w:val="1"/>
+      <w:numFmt w:val="bullet"/>
+      <w:lvlText w:val=""/>
+      <w:lvlJc w:val="left"/>
+      <w:pPr>
+        <w:ind w:left="6480" w:hanging="360"/>
+      </w:pPr>
+      <w:rPr>
+        <w:rFonts w:ascii="Wingdings" w:hAnsi="Wingdings" w:hint="default"/>
+      </w:rPr>
+    </w:lvl>
+  </w:abstractNum>
+  <w:abstractNum w:abstractNumId="6">
     <w:nsid w:val="3169357C"/>
     <w:multiLevelType w:val="hybridMultilevel"/>
     <w:tmpl w:val="3A80C302"/>
@@ -1189,7 +1571,119 @@
       </w:rPr>
     </w:lvl>
   </w:abstractNum>
-  <w:abstractNum w:abstractNumId="5">
+  <w:abstractNum w:abstractNumId="7">
+    <w:nsid w:val="38A26EB6"/>
+    <w:multiLevelType w:val="hybridMultilevel"/>
+    <w:tmpl w:val="287CA094"/>
+    <w:lvl w:ilvl="0" w:tplc="16CE3020">
+      <w:numFmt w:val="bullet"/>
+      <w:lvlText w:val="-"/>
+      <w:lvlJc w:val="left"/>
+      <w:pPr>
+        <w:ind w:left="1440" w:hanging="360"/>
+      </w:pPr>
+      <w:rPr>
+        <w:rFonts w:ascii="Corbel" w:eastAsiaTheme="minorEastAsia" w:hAnsi="Corbel" w:cstheme="minorBidi" w:hint="default"/>
+      </w:rPr>
+    </w:lvl>
+    <w:lvl w:ilvl="1" w:tplc="08090003" w:tentative="1">
+      <w:start w:val="1"/>
+      <w:numFmt w:val="bullet"/>
+      <w:lvlText w:val="o"/>
+      <w:lvlJc w:val="left"/>
+      <w:pPr>
+        <w:ind w:left="2160" w:hanging="360"/>
+      </w:pPr>
+      <w:rPr>
+        <w:rFonts w:ascii="Courier New" w:hAnsi="Courier New" w:cs="Courier New" w:hint="default"/>
+      </w:rPr>
+    </w:lvl>
+    <w:lvl w:ilvl="2" w:tplc="08090005" w:tentative="1">
+      <w:start w:val="1"/>
+      <w:numFmt w:val="bullet"/>
+      <w:lvlText w:val=""/>
+      <w:lvlJc w:val="left"/>
+      <w:pPr>
+        <w:ind w:left="2880" w:hanging="360"/>
+      </w:pPr>
+      <w:rPr>
+        <w:rFonts w:ascii="Wingdings" w:hAnsi="Wingdings" w:hint="default"/>
+      </w:rPr>
+    </w:lvl>
+    <w:lvl w:ilvl="3" w:tplc="08090001" w:tentative="1">
+      <w:start w:val="1"/>
+      <w:numFmt w:val="bullet"/>
+      <w:lvlText w:val=""/>
+      <w:lvlJc w:val="left"/>
+      <w:pPr>
+        <w:ind w:left="3600" w:hanging="360"/>
+      </w:pPr>
+      <w:rPr>
+        <w:rFonts w:ascii="Symbol" w:hAnsi="Symbol" w:hint="default"/>
+      </w:rPr>
+    </w:lvl>
+    <w:lvl w:ilvl="4" w:tplc="08090003" w:tentative="1">
+      <w:start w:val="1"/>
+      <w:numFmt w:val="bullet"/>
+      <w:lvlText w:val="o"/>
+      <w:lvlJc w:val="left"/>
+      <w:pPr>
+        <w:ind w:left="4320" w:hanging="360"/>
+      </w:pPr>
+      <w:rPr>
+        <w:rFonts w:ascii="Courier New" w:hAnsi="Courier New" w:cs="Courier New" w:hint="default"/>
+      </w:rPr>
+    </w:lvl>
+    <w:lvl w:ilvl="5" w:tplc="08090005" w:tentative="1">
+      <w:start w:val="1"/>
+      <w:numFmt w:val="bullet"/>
+      <w:lvlText w:val=""/>
+      <w:lvlJc w:val="left"/>
+      <w:pPr>
+        <w:ind w:left="5040" w:hanging="360"/>
+      </w:pPr>
+      <w:rPr>
+        <w:rFonts w:ascii="Wingdings" w:hAnsi="Wingdings" w:hint="default"/>
+      </w:rPr>
+    </w:lvl>
+    <w:lvl w:ilvl="6" w:tplc="08090001" w:tentative="1">
+      <w:start w:val="1"/>
+      <w:numFmt w:val="bullet"/>
+      <w:lvlText w:val=""/>
+      <w:lvlJc w:val="left"/>
+      <w:pPr>
+        <w:ind w:left="5760" w:hanging="360"/>
+      </w:pPr>
+      <w:rPr>
+        <w:rFonts w:ascii="Symbol" w:hAnsi="Symbol" w:hint="default"/>
+      </w:rPr>
+    </w:lvl>
+    <w:lvl w:ilvl="7" w:tplc="08090003" w:tentative="1">
+      <w:start w:val="1"/>
+      <w:numFmt w:val="bullet"/>
+      <w:lvlText w:val="o"/>
+      <w:lvlJc w:val="left"/>
+      <w:pPr>
+        <w:ind w:left="6480" w:hanging="360"/>
+      </w:pPr>
+      <w:rPr>
+        <w:rFonts w:ascii="Courier New" w:hAnsi="Courier New" w:cs="Courier New" w:hint="default"/>
+      </w:rPr>
+    </w:lvl>
+    <w:lvl w:ilvl="8" w:tplc="08090005" w:tentative="1">
+      <w:start w:val="1"/>
+      <w:numFmt w:val="bullet"/>
+      <w:lvlText w:val=""/>
+      <w:lvlJc w:val="left"/>
+      <w:pPr>
+        <w:ind w:left="7200" w:hanging="360"/>
+      </w:pPr>
+      <w:rPr>
+        <w:rFonts w:ascii="Wingdings" w:hAnsi="Wingdings" w:hint="default"/>
+      </w:rPr>
+    </w:lvl>
+  </w:abstractNum>
+  <w:abstractNum w:abstractNumId="8">
     <w:nsid w:val="55706FA6"/>
     <w:multiLevelType w:val="hybridMultilevel"/>
     <w:tmpl w:val="5B7C038A"/>
@@ -1301,7 +1795,7 @@
       </w:rPr>
     </w:lvl>
   </w:abstractNum>
-  <w:abstractNum w:abstractNumId="6">
+  <w:abstractNum w:abstractNumId="9">
     <w:nsid w:val="663E137C"/>
     <w:multiLevelType w:val="hybridMultilevel"/>
     <w:tmpl w:val="7C06693C"/>
@@ -1413,7 +1907,7 @@
       </w:rPr>
     </w:lvl>
   </w:abstractNum>
-  <w:abstractNum w:abstractNumId="7">
+  <w:abstractNum w:abstractNumId="10">
     <w:nsid w:val="71615FB1"/>
     <w:multiLevelType w:val="hybridMultilevel"/>
     <w:tmpl w:val="9DFE86B8"/>
@@ -1525,7 +2019,7 @@
       </w:rPr>
     </w:lvl>
   </w:abstractNum>
-  <w:abstractNum w:abstractNumId="8">
+  <w:abstractNum w:abstractNumId="11">
     <w:nsid w:val="7ABE1DD3"/>
     <w:multiLevelType w:val="hybridMultilevel"/>
     <w:tmpl w:val="CAA4A0AE"/>
@@ -1637,7 +2131,7 @@
       </w:rPr>
     </w:lvl>
   </w:abstractNum>
-  <w:abstractNum w:abstractNumId="9">
+  <w:abstractNum w:abstractNumId="12">
     <w:nsid w:val="7ECE051C"/>
     <w:multiLevelType w:val="hybridMultilevel"/>
     <w:tmpl w:val="50BCD5A4"/>
@@ -1750,34 +2244,43 @@
     </w:lvl>
   </w:abstractNum>
   <w:num w:numId="1">
-    <w:abstractNumId w:val="3"/>
+    <w:abstractNumId w:val="4"/>
   </w:num>
   <w:num w:numId="2">
-    <w:abstractNumId w:val="4"/>
+    <w:abstractNumId w:val="6"/>
   </w:num>
   <w:num w:numId="3">
     <w:abstractNumId w:val="0"/>
   </w:num>
   <w:num w:numId="4">
+    <w:abstractNumId w:val="11"/>
+  </w:num>
+  <w:num w:numId="5">
+    <w:abstractNumId w:val="9"/>
+  </w:num>
+  <w:num w:numId="6">
+    <w:abstractNumId w:val="10"/>
+  </w:num>
+  <w:num w:numId="7">
     <w:abstractNumId w:val="8"/>
   </w:num>
-  <w:num w:numId="5">
-    <w:abstractNumId w:val="6"/>
-  </w:num>
-  <w:num w:numId="6">
-    <w:abstractNumId w:val="7"/>
-  </w:num>
-  <w:num w:numId="7">
-    <w:abstractNumId w:val="5"/>
-  </w:num>
   <w:num w:numId="8">
-    <w:abstractNumId w:val="9"/>
+    <w:abstractNumId w:val="12"/>
   </w:num>
   <w:num w:numId="9">
     <w:abstractNumId w:val="1"/>
   </w:num>
   <w:num w:numId="10">
+    <w:abstractNumId w:val="3"/>
+  </w:num>
+  <w:num w:numId="11">
     <w:abstractNumId w:val="2"/>
+  </w:num>
+  <w:num w:numId="12">
+    <w:abstractNumId w:val="7"/>
+  </w:num>
+  <w:num w:numId="13">
+    <w:abstractNumId w:val="5"/>
   </w:num>
 </w:numbering>
 </file>
@@ -1905,6 +2408,7 @@
     <w:lsdException w:name="HTML Sample" w:semiHidden="1" w:unhideWhenUsed="1"/>
     <w:lsdException w:name="HTML Typewriter" w:semiHidden="1" w:unhideWhenUsed="1"/>
     <w:lsdException w:name="HTML Variable" w:semiHidden="1" w:unhideWhenUsed="1"/>
+    <w:lsdException w:name="Normal Table" w:semiHidden="1" w:unhideWhenUsed="1"/>
     <w:lsdException w:name="annotation subject" w:semiHidden="1" w:unhideWhenUsed="1"/>
     <w:lsdException w:name="No List" w:semiHidden="1" w:unhideWhenUsed="1"/>
     <w:lsdException w:name="Outline List 1" w:semiHidden="1" w:unhideWhenUsed="1"/>
@@ -1950,9 +2454,11 @@
     <w:lsdException w:name="Table Subtle 1" w:semiHidden="1" w:unhideWhenUsed="1"/>
     <w:lsdException w:name="Table Subtle 2" w:semiHidden="1" w:unhideWhenUsed="1"/>
     <w:lsdException w:name="Table Web 1" w:semiHidden="1" w:unhideWhenUsed="1"/>
+    <w:lsdException w:name="Table Web 2" w:semiHidden="1" w:unhideWhenUsed="1"/>
     <w:lsdException w:name="Table Web 3" w:semiHidden="1" w:unhideWhenUsed="1"/>
     <w:lsdException w:name="Balloon Text" w:semiHidden="1" w:unhideWhenUsed="1"/>
     <w:lsdException w:name="Table Grid" w:uiPriority="39"/>
+    <w:lsdException w:name="Table Theme" w:semiHidden="1" w:unhideWhenUsed="1"/>
     <w:lsdException w:name="Placeholder Text" w:semiHidden="1"/>
     <w:lsdException w:name="No Spacing" w:uiPriority="1" w:qFormat="1"/>
     <w:lsdException w:name="Light Shading" w:uiPriority="60"/>

--- a/Documentation/Anis.docx
+++ b/Documentation/Anis.docx
@@ -90,7 +90,119 @@
           <w:sz w:val="20"/>
           <w:szCs w:val="20"/>
         </w:rPr>
-        <w:t>Also making the project plan such as for first part of the assignment we were full of ideas on what we wanted to make and looking on that we decided on making the F.E.C.P.H supermarket the letter in the name represent all the product that we will be selling such as F (food), E (electronic), C (Cloths), P (pharmacy), H (house and furniture). Also decide to make both app and website which at time looked good but as week passed we realised more error and lack in time got us to make a decision to choose on component to work on so looking at how underdeveloped and error app was having we decide to come back on to finish it If time we spared. So that was my another job as a project manager to take everyone options and move on it.</w:t>
+        <w:t>Also,</w:t>
+      </w:r>
+      <w:r>
+        <w:rPr>
+          <w:color w:val="000000" w:themeColor="text1"/>
+          <w:sz w:val="20"/>
+          <w:szCs w:val="20"/>
+        </w:rPr>
+        <w:t xml:space="preserve"> making the project plan such as for first part of the assignment we were full of ideas on what we wanted to make and looking on that we decided on making the F.E.C.P.H supermarket the letter in the name represent all the product that we will be selling such as F (food), E (electronic), C (Cloths), P (pharmacy), H (house and furniture). </w:t>
+      </w:r>
+      <w:r>
+        <w:rPr>
+          <w:color w:val="000000" w:themeColor="text1"/>
+          <w:sz w:val="20"/>
+          <w:szCs w:val="20"/>
+        </w:rPr>
+        <w:t>Also,</w:t>
+      </w:r>
+      <w:r>
+        <w:rPr>
+          <w:color w:val="000000" w:themeColor="text1"/>
+          <w:sz w:val="20"/>
+          <w:szCs w:val="20"/>
+        </w:rPr>
+        <w:t xml:space="preserve"> decide to make both app and website which at time looked good but as week passed we realised more error and lack in time got us to </w:t>
+      </w:r>
+      <w:r>
+        <w:rPr>
+          <w:color w:val="000000" w:themeColor="text1"/>
+          <w:sz w:val="20"/>
+          <w:szCs w:val="20"/>
+        </w:rPr>
+        <w:t>decide</w:t>
+      </w:r>
+      <w:r>
+        <w:rPr>
+          <w:color w:val="000000" w:themeColor="text1"/>
+          <w:sz w:val="20"/>
+          <w:szCs w:val="20"/>
+        </w:rPr>
+        <w:t xml:space="preserve"> on </w:t>
+      </w:r>
+      <w:r>
+        <w:rPr>
+          <w:color w:val="000000" w:themeColor="text1"/>
+          <w:sz w:val="20"/>
+          <w:szCs w:val="20"/>
+        </w:rPr>
+        <w:t xml:space="preserve">the </w:t>
+      </w:r>
+      <w:r>
+        <w:rPr>
+          <w:color w:val="000000" w:themeColor="text1"/>
+          <w:sz w:val="20"/>
+          <w:szCs w:val="20"/>
+        </w:rPr>
+        <w:t>component to work on</w:t>
+      </w:r>
+      <w:r>
+        <w:rPr>
+          <w:color w:val="000000" w:themeColor="text1"/>
+          <w:sz w:val="20"/>
+          <w:szCs w:val="20"/>
+        </w:rPr>
+        <w:t>. S</w:t>
+      </w:r>
+      <w:r>
+        <w:rPr>
+          <w:color w:val="000000" w:themeColor="text1"/>
+          <w:sz w:val="20"/>
+          <w:szCs w:val="20"/>
+        </w:rPr>
+        <w:t>o,</w:t>
+      </w:r>
+      <w:r>
+        <w:rPr>
+          <w:color w:val="000000" w:themeColor="text1"/>
+          <w:sz w:val="20"/>
+          <w:szCs w:val="20"/>
+        </w:rPr>
+        <w:t xml:space="preserve"> looking at how underdeveloped and error app was having we decide to come back on to finish it If time we spared. </w:t>
+      </w:r>
+      <w:r>
+        <w:rPr>
+          <w:color w:val="000000" w:themeColor="text1"/>
+          <w:sz w:val="20"/>
+          <w:szCs w:val="20"/>
+        </w:rPr>
+        <w:t>So,</w:t>
+      </w:r>
+      <w:r>
+        <w:rPr>
+          <w:color w:val="000000" w:themeColor="text1"/>
+          <w:sz w:val="20"/>
+          <w:szCs w:val="20"/>
+        </w:rPr>
+        <w:t xml:space="preserve"> that was </w:t>
+      </w:r>
+      <w:r>
+        <w:rPr>
+          <w:color w:val="000000" w:themeColor="text1"/>
+          <w:sz w:val="20"/>
+          <w:szCs w:val="20"/>
+        </w:rPr>
+        <w:t>another</w:t>
+      </w:r>
+      <w:r>
+        <w:rPr>
+          <w:color w:val="000000" w:themeColor="text1"/>
+          <w:sz w:val="20"/>
+          <w:szCs w:val="20"/>
+        </w:rPr>
+        <w:t xml:space="preserve"> job as a project manager to take everyone options and move on it.</w:t>
       </w:r>
     </w:p>
     <w:p>
@@ -145,48 +257,53 @@
     </w:p>
     <w:p>
       <w:pPr>
-        <w:pStyle w:val="Heading2"/>
-        <w:rPr>
-          <w:rFonts w:ascii="Corbel" w:hAnsi="Corbel"/>
-          <w:b/>
-          <w:color w:val="98A7BD" w:themeColor="text2" w:themeTint="80"/>
-        </w:rPr>
-      </w:pPr>
-      <w:bookmarkStart w:id="3" w:name="_Toc477859794"/>
-      <w:r>
-        <w:rPr>
-          <w:rFonts w:ascii="Corbel" w:hAnsi="Corbel"/>
-          <w:b/>
-          <w:color w:val="98A7BD" w:themeColor="text2" w:themeTint="80"/>
-        </w:rPr>
-        <w:t>Risk Register</w:t>
-      </w:r>
-      <w:bookmarkEnd w:id="3"/>
-    </w:p>
-    <w:p>
-      <w:pPr>
         <w:pStyle w:val="ListParagraph"/>
         <w:numPr>
           <w:ilvl w:val="0"/>
-          <w:numId w:val="13"/>
+          <w:numId w:val="7"/>
         </w:numPr>
-      </w:pPr>
-      <w:r>
-        <w:t>This are some of the risk that I have found with in throught the team project some with me and some with the whole team:</w:t>
+        <w:jc w:val="both"/>
+        <w:rPr>
+          <w:rFonts w:ascii="Corbel" w:hAnsi="Corbel"/>
+          <w:color w:val="454143"/>
+        </w:rPr>
+      </w:pPr>
+      <w:r>
+        <w:t xml:space="preserve">My Gantt </w:t>
+      </w:r>
+      <w:proofErr w:type="gramStart"/>
+      <w:r>
+        <w:t>Chart :</w:t>
+      </w:r>
+      <w:proofErr w:type="gramEnd"/>
+      <w:r>
+        <w:t xml:space="preserve"> </w:t>
+      </w:r>
+      <w:r>
+        <w:t xml:space="preserve"> which show form week 1 to week 13. </w:t>
       </w:r>
     </w:p>
     <w:p>
-      <w:bookmarkStart w:id="4" w:name="_Toc477859795"/>
-      <w:r>
-        <w:rPr>
+      <w:pPr>
+        <w:pStyle w:val="ListParagraph"/>
+        <w:jc w:val="both"/>
+        <w:rPr>
+          <w:rFonts w:ascii="Corbel" w:hAnsi="Corbel"/>
+          <w:color w:val="454143"/>
+        </w:rPr>
+      </w:pPr>
+      <w:r>
+        <w:rPr>
+          <w:rFonts w:ascii="Corbel" w:hAnsi="Corbel"/>
           <w:noProof/>
+          <w:color w:val="454143"/>
           <w:lang w:eastAsia="en-GB"/>
         </w:rPr>
         <w:drawing>
-          <wp:inline distT="0" distB="0" distL="0" distR="0" wp14:anchorId="19BA02C3" wp14:editId="7D6C6E5A">
-            <wp:extent cx="6536613" cy="618285"/>
-            <wp:effectExtent l="0" t="0" r="0" b="0"/>
-            <wp:docPr id="1" name="Picture 1" descr="/Users/anis/Desktop/Screen Shot 2017-04-07 at 21.00.25.png"/>
+          <wp:inline distT="0" distB="0" distL="0" distR="0" wp14:anchorId="33F230A0" wp14:editId="5E448409">
+            <wp:extent cx="5880404" cy="4214278"/>
+            <wp:effectExtent l="0" t="0" r="0" b="2540"/>
+            <wp:docPr id="5" name="Picture 5" descr="../../../../Desktop/Screen%20Shot%202017-04-09%20at%2018.1"/>
             <wp:cNvGraphicFramePr>
               <a:graphicFrameLocks xmlns:a="http://schemas.openxmlformats.org/drawingml/2006/main" noChangeAspect="1"/>
             </wp:cNvGraphicFramePr>
@@ -194,7 +311,7 @@
               <a:graphicData uri="http://schemas.openxmlformats.org/drawingml/2006/picture">
                 <pic:pic xmlns:pic="http://schemas.openxmlformats.org/drawingml/2006/picture">
                   <pic:nvPicPr>
-                    <pic:cNvPr id="0" name="Picture 1" descr="/Users/anis/Desktop/Screen Shot 2017-04-07 at 21.00.25.png"/>
+                    <pic:cNvPr id="0" name="Picture 2" descr="../../../../Desktop/Screen%20Shot%202017-04-09%20at%2018.1"/>
                     <pic:cNvPicPr>
                       <a:picLocks noChangeAspect="1" noChangeArrowheads="1"/>
                     </pic:cNvPicPr>
@@ -215,7 +332,7 @@
                   <pic:spPr bwMode="auto">
                     <a:xfrm>
                       <a:off x="0" y="0"/>
-                      <a:ext cx="7698319" cy="728168"/>
+                      <a:ext cx="5944467" cy="4260190"/>
                     </a:xfrm>
                     <a:prstGeom prst="rect">
                       <a:avLst/>
@@ -232,7 +349,96 @@
         </w:drawing>
       </w:r>
     </w:p>
-    <w:p/>
+    <w:p>
+      <w:pPr>
+        <w:tabs>
+          <w:tab w:val="left" w:pos="7637"/>
+        </w:tabs>
+      </w:pPr>
+      <w:r>
+        <w:tab/>
+      </w:r>
+    </w:p>
+    <w:p>
+      <w:pPr>
+        <w:pStyle w:val="ListParagraph"/>
+        <w:numPr>
+          <w:ilvl w:val="0"/>
+          <w:numId w:val="14"/>
+        </w:numPr>
+        <w:tabs>
+          <w:tab w:val="left" w:pos="7637"/>
+        </w:tabs>
+      </w:pPr>
+      <w:r>
+        <w:lastRenderedPageBreak/>
+        <w:t xml:space="preserve">My Work Breakdown Structure of the whole Project: </w:t>
+      </w:r>
+    </w:p>
+    <w:p>
+      <w:pPr>
+        <w:pStyle w:val="ListParagraph"/>
+        <w:tabs>
+          <w:tab w:val="left" w:pos="7637"/>
+        </w:tabs>
+      </w:pPr>
+      <w:bookmarkStart w:id="3" w:name="_GoBack"/>
+      <w:bookmarkEnd w:id="3"/>
+      <w:r>
+        <w:rPr>
+          <w:noProof/>
+          <w:lang w:eastAsia="en-GB"/>
+        </w:rPr>
+        <w:drawing>
+          <wp:inline distT="0" distB="0" distL="0" distR="0" wp14:anchorId="607B0970" wp14:editId="7B8C3886">
+            <wp:extent cx="5729605" cy="3843020"/>
+            <wp:effectExtent l="0" t="0" r="10795" b="0"/>
+            <wp:docPr id="7" name="Picture 7" descr="../../../../Desktop/Screen%20Shot%202017-04-09%20at%2018.5"/>
+            <wp:cNvGraphicFramePr>
+              <a:graphicFrameLocks xmlns:a="http://schemas.openxmlformats.org/drawingml/2006/main" noChangeAspect="1"/>
+            </wp:cNvGraphicFramePr>
+            <a:graphic xmlns:a="http://schemas.openxmlformats.org/drawingml/2006/main">
+              <a:graphicData uri="http://schemas.openxmlformats.org/drawingml/2006/picture">
+                <pic:pic xmlns:pic="http://schemas.openxmlformats.org/drawingml/2006/picture">
+                  <pic:nvPicPr>
+                    <pic:cNvPr id="0" name="Picture 4" descr="../../../../Desktop/Screen%20Shot%202017-04-09%20at%2018.5"/>
+                    <pic:cNvPicPr>
+                      <a:picLocks noChangeAspect="1" noChangeArrowheads="1"/>
+                    </pic:cNvPicPr>
+                  </pic:nvPicPr>
+                  <pic:blipFill>
+                    <a:blip r:embed="rId6">
+                      <a:extLst>
+                        <a:ext uri="{28A0092B-C50C-407E-A947-70E740481C1C}">
+                          <a14:useLocalDpi xmlns:a14="http://schemas.microsoft.com/office/drawing/2010/main" val="0"/>
+                        </a:ext>
+                      </a:extLst>
+                    </a:blip>
+                    <a:srcRect/>
+                    <a:stretch>
+                      <a:fillRect/>
+                    </a:stretch>
+                  </pic:blipFill>
+                  <pic:spPr bwMode="auto">
+                    <a:xfrm>
+                      <a:off x="0" y="0"/>
+                      <a:ext cx="5729605" cy="3843020"/>
+                    </a:xfrm>
+                    <a:prstGeom prst="rect">
+                      <a:avLst/>
+                    </a:prstGeom>
+                    <a:noFill/>
+                    <a:ln>
+                      <a:noFill/>
+                    </a:ln>
+                  </pic:spPr>
+                </pic:pic>
+              </a:graphicData>
+            </a:graphic>
+          </wp:inline>
+        </w:drawing>
+      </w:r>
+    </w:p>
     <w:p>
       <w:pPr>
         <w:pStyle w:val="Heading2"/>
@@ -242,15 +448,264 @@
           <w:color w:val="98A7BD" w:themeColor="text2" w:themeTint="80"/>
         </w:rPr>
       </w:pPr>
+      <w:bookmarkStart w:id="4" w:name="_Toc477859794"/>
       <w:r>
         <w:rPr>
           <w:rFonts w:ascii="Corbel" w:hAnsi="Corbel"/>
           <w:b/>
           <w:color w:val="98A7BD" w:themeColor="text2" w:themeTint="80"/>
         </w:rPr>
+        <w:t>Risk Register</w:t>
+      </w:r>
+      <w:bookmarkEnd w:id="4"/>
+    </w:p>
+    <w:p>
+      <w:pPr>
+        <w:pStyle w:val="ListParagraph"/>
+        <w:numPr>
+          <w:ilvl w:val="0"/>
+          <w:numId w:val="13"/>
+        </w:numPr>
+      </w:pPr>
+      <w:r>
+        <w:rPr>
+          <w:noProof/>
+          <w:lang w:eastAsia="en-GB"/>
+        </w:rPr>
+        <w:drawing>
+          <wp:anchor distT="0" distB="0" distL="114300" distR="114300" simplePos="0" relativeHeight="251662336" behindDoc="0" locked="0" layoutInCell="1" allowOverlap="1" wp14:anchorId="0FC7C96F" wp14:editId="41537C43">
+            <wp:simplePos x="0" y="0"/>
+            <wp:positionH relativeFrom="column">
+              <wp:posOffset>-748030</wp:posOffset>
+            </wp:positionH>
+            <wp:positionV relativeFrom="paragraph">
+              <wp:posOffset>413385</wp:posOffset>
+            </wp:positionV>
+            <wp:extent cx="7329805" cy="799465"/>
+            <wp:effectExtent l="0" t="0" r="10795" b="0"/>
+            <wp:wrapSquare wrapText="bothSides"/>
+            <wp:docPr id="3" name="Picture 3" descr="../../../../Desktop/Screen%20Shot%202017-04-09%20at%2002.5"/>
+            <wp:cNvGraphicFramePr>
+              <a:graphicFrameLocks xmlns:a="http://schemas.openxmlformats.org/drawingml/2006/main" noChangeAspect="1"/>
+            </wp:cNvGraphicFramePr>
+            <a:graphic xmlns:a="http://schemas.openxmlformats.org/drawingml/2006/main">
+              <a:graphicData uri="http://schemas.openxmlformats.org/drawingml/2006/picture">
+                <pic:pic xmlns:pic="http://schemas.openxmlformats.org/drawingml/2006/picture">
+                  <pic:nvPicPr>
+                    <pic:cNvPr id="0" name="Picture 1" descr="../../../../Desktop/Screen%20Shot%202017-04-09%20at%2002.5"/>
+                    <pic:cNvPicPr>
+                      <a:picLocks noChangeAspect="1" noChangeArrowheads="1"/>
+                    </pic:cNvPicPr>
+                  </pic:nvPicPr>
+                  <pic:blipFill>
+                    <a:blip r:embed="rId7">
+                      <a:extLst>
+                        <a:ext uri="{28A0092B-C50C-407E-A947-70E740481C1C}">
+                          <a14:useLocalDpi xmlns:a14="http://schemas.microsoft.com/office/drawing/2010/main" val="0"/>
+                        </a:ext>
+                      </a:extLst>
+                    </a:blip>
+                    <a:srcRect/>
+                    <a:stretch>
+                      <a:fillRect/>
+                    </a:stretch>
+                  </pic:blipFill>
+                  <pic:spPr bwMode="auto">
+                    <a:xfrm>
+                      <a:off x="0" y="0"/>
+                      <a:ext cx="7329805" cy="799465"/>
+                    </a:xfrm>
+                    <a:prstGeom prst="rect">
+                      <a:avLst/>
+                    </a:prstGeom>
+                    <a:noFill/>
+                    <a:ln>
+                      <a:noFill/>
+                    </a:ln>
+                  </pic:spPr>
+                </pic:pic>
+              </a:graphicData>
+            </a:graphic>
+            <wp14:sizeRelH relativeFrom="page">
+              <wp14:pctWidth>0</wp14:pctWidth>
+            </wp14:sizeRelH>
+            <wp14:sizeRelV relativeFrom="page">
+              <wp14:pctHeight>0</wp14:pctHeight>
+            </wp14:sizeRelV>
+          </wp:anchor>
+        </w:drawing>
+      </w:r>
+      <w:r>
+        <w:t xml:space="preserve">This are some of the risk that I have found </w:t>
+      </w:r>
+      <w:r>
+        <w:t>within</w:t>
+      </w:r>
+      <w:r>
+        <w:t xml:space="preserve"> </w:t>
+      </w:r>
+      <w:r>
+        <w:t>through</w:t>
+      </w:r>
+      <w:r>
+        <w:t xml:space="preserve"> the team project some with me and some with the whole team:</w:t>
+      </w:r>
+    </w:p>
+    <w:p>
+      <w:bookmarkStart w:id="5" w:name="_Toc477859795"/>
+      <w:r>
+        <w:softHyphen/>
+      </w:r>
+      <w:r>
+        <w:softHyphen/>
+      </w:r>
+      <w:r>
+        <w:softHyphen/>
+      </w:r>
+      <w:r>
+        <w:softHyphen/>
+      </w:r>
+    </w:p>
+    <w:p>
+      <w:pPr>
+        <w:pStyle w:val="ListParagraph"/>
+        <w:numPr>
+          <w:ilvl w:val="0"/>
+          <w:numId w:val="13"/>
+        </w:numPr>
+      </w:pPr>
+      <w:r>
+        <w:t>I</w:t>
+      </w:r>
+      <w:r>
+        <w:t xml:space="preserve">n here I will be explaining what </w:t>
+      </w:r>
+      <w:r>
+        <w:t xml:space="preserve">each Risk stands for: </w:t>
+      </w:r>
+      <w:r>
+        <w:br/>
+        <w:t>R</w:t>
+      </w:r>
+      <w:r>
+        <w:t>1:</w:t>
+      </w:r>
+      <w:r>
+        <w:t xml:space="preserve"> “make rash decision of doing both website and app, time consuming” when we started the project we had meeting of what we should develop as we were abit excited of it we just made a rash decision of dividing the group in two one which go for app and one for the website. Not </w:t>
+      </w:r>
+      <w:r>
+        <w:t>knowing</w:t>
+      </w:r>
+      <w:r>
+        <w:t xml:space="preserve"> the </w:t>
+      </w:r>
+      <w:r>
+        <w:t xml:space="preserve">schedule of other assignment. That’s why is has risk owner as team member. </w:t>
+      </w:r>
+    </w:p>
+    <w:p>
+      <w:pPr>
+        <w:pStyle w:val="ListParagraph"/>
+      </w:pPr>
+      <w:r>
+        <w:t xml:space="preserve">R2: “software problem (freezing), file capacity, Time Consuming” </w:t>
+      </w:r>
+      <w:r>
+        <w:t xml:space="preserve">as in their </w:t>
+      </w:r>
+      <w:r>
+        <w:t>where</w:t>
+      </w:r>
+      <w:r>
+        <w:t xml:space="preserve"> time with the android studio which I had problem with as it was taking too long to load the API, the layout image error also may be as a mac it was having some loading problems. Which lead to the us as a team removing the App out of the core project and us all focusing in the website of the project. (</w:t>
+      </w:r>
+      <w:r>
+        <w:t>status:</w:t>
+      </w:r>
+      <w:r>
+        <w:t xml:space="preserve"> risk avoided)</w:t>
+      </w:r>
+    </w:p>
+    <w:p>
+      <w:pPr>
+        <w:pStyle w:val="ListParagraph"/>
+      </w:pPr>
+      <w:r>
+        <w:t xml:space="preserve">R3: “Create </w:t>
+      </w:r>
+      <w:r>
+        <w:t>a</w:t>
+      </w:r>
+      <w:r>
+        <w:t xml:space="preserve"> window to learn more about it, could take longer time, update </w:t>
+      </w:r>
+      <w:r>
+        <w:t>ideas” for</w:t>
+      </w:r>
+      <w:r>
+        <w:t xml:space="preserve"> the reason I was in the app building at the first was </w:t>
+      </w:r>
+      <w:r>
+        <w:t>because</w:t>
+      </w:r>
+      <w:r>
+        <w:t xml:space="preserve"> we just finished MAD module in first semester which gave me some ideas on how to start while I had no idea on HTML website. But as we all focused on website I liked the idea to learn some more which could take some time in hand. That why the impact is “Element Incomplete” meaning in supplier interface user </w:t>
+      </w:r>
+      <w:r>
+        <w:t>can</w:t>
+      </w:r>
+      <w:r>
+        <w:t xml:space="preserve"> check stock amount and update but because of lack of time, </w:t>
+      </w:r>
+      <w:r>
+        <w:t>it’s</w:t>
+      </w:r>
+      <w:r>
+        <w:t xml:space="preserve"> been removed. </w:t>
+      </w:r>
+    </w:p>
+    <w:p>
+      <w:pPr>
+        <w:pStyle w:val="ListParagraph"/>
+      </w:pPr>
+      <w:r>
+        <w:lastRenderedPageBreak/>
+        <w:t xml:space="preserve">R4: “Missing components or unaware of roles leading to time consuming” </w:t>
+      </w:r>
+      <w:r>
+        <w:t xml:space="preserve">meaning some of the team mate had some hard time understanding </w:t>
+      </w:r>
+      <w:r>
+        <w:t>their</w:t>
+      </w:r>
+      <w:r>
+        <w:t xml:space="preserve"> role </w:t>
+      </w:r>
+      <w:r>
+        <w:t xml:space="preserve">which lead to finishing their part of the core project late. Which slowed the whole project out. </w:t>
+      </w:r>
+      <w:r>
+        <w:t xml:space="preserve"> </w:t>
+      </w:r>
+    </w:p>
+    <w:p>
+      <w:pPr>
+        <w:pStyle w:val="Heading2"/>
+        <w:rPr>
+          <w:rFonts w:ascii="Corbel" w:hAnsi="Corbel"/>
+          <w:b/>
+          <w:color w:val="98A7BD" w:themeColor="text2" w:themeTint="80"/>
+        </w:rPr>
+      </w:pPr>
+      <w:r>
+        <w:rPr>
+          <w:rFonts w:ascii="Corbel" w:hAnsi="Corbel"/>
+          <w:b/>
+          <w:color w:val="98A7BD" w:themeColor="text2" w:themeTint="80"/>
+        </w:rPr>
         <w:t>Requirements</w:t>
       </w:r>
-      <w:bookmarkEnd w:id="4"/>
+      <w:bookmarkEnd w:id="5"/>
     </w:p>
     <w:p>
       <w:pPr>
@@ -270,7 +725,42 @@
           <w:rFonts w:ascii="Corbel" w:hAnsi="Corbel"/>
           <w:color w:val="454143"/>
         </w:rPr>
-        <w:t>This are the requirement that we came up with for the suppliers interface but as week pass there are some of the requirement which has to be removed because of the time delayed .</w:t>
+        <w:t xml:space="preserve">This are the requirement that we came up with for the </w:t>
+      </w:r>
+      <w:r>
+        <w:rPr>
+          <w:rFonts w:ascii="Corbel" w:hAnsi="Corbel"/>
+          <w:color w:val="454143"/>
+        </w:rPr>
+        <w:t>supplier’s</w:t>
+      </w:r>
+      <w:r>
+        <w:rPr>
+          <w:rFonts w:ascii="Corbel" w:hAnsi="Corbel"/>
+          <w:color w:val="454143"/>
+        </w:rPr>
+        <w:t xml:space="preserve"> interface but as week pass there are some of the requirement which </w:t>
+      </w:r>
+      <w:r>
+        <w:rPr>
+          <w:rFonts w:ascii="Corbel" w:hAnsi="Corbel"/>
+          <w:color w:val="454143"/>
+        </w:rPr>
+        <w:t>must</w:t>
+      </w:r>
+      <w:r>
+        <w:rPr>
+          <w:rFonts w:ascii="Corbel" w:hAnsi="Corbel"/>
+          <w:color w:val="454143"/>
+        </w:rPr>
+        <w:t xml:space="preserve"> be removed because of the time </w:t>
+      </w:r>
+      <w:r>
+        <w:rPr>
+          <w:rFonts w:ascii="Corbel" w:hAnsi="Corbel"/>
+          <w:color w:val="454143"/>
+        </w:rPr>
+        <w:t>delayed.</w:t>
       </w:r>
     </w:p>
     <w:p>
@@ -449,7 +939,7 @@
           <w:color w:val="98A7BD" w:themeColor="text2" w:themeTint="80"/>
         </w:rPr>
       </w:pPr>
-      <w:bookmarkStart w:id="5" w:name="_Toc477859796"/>
+      <w:bookmarkStart w:id="6" w:name="_Toc477859796"/>
       <w:r>
         <w:rPr>
           <w:rFonts w:ascii="Corbel" w:hAnsi="Corbel"/>
@@ -458,7 +948,7 @@
         </w:rPr>
         <w:t>Software</w:t>
       </w:r>
-      <w:bookmarkEnd w:id="5"/>
+      <w:bookmarkEnd w:id="6"/>
     </w:p>
     <w:p>
       <w:pPr>
@@ -478,14 +968,35 @@
           <w:rFonts w:ascii="Corbel" w:hAnsi="Corbel"/>
           <w:color w:val="454143"/>
         </w:rPr>
-        <w:t xml:space="preserve">I have been using the Note++ for the making of the website </w:t>
-      </w:r>
-      <w:r>
-        <w:rPr>
-          <w:rFonts w:ascii="Corbel" w:hAnsi="Corbel"/>
-          <w:color w:val="454143"/>
-        </w:rPr>
-        <w:t xml:space="preserve">. While making a html page. As for the app we were using android studio.  </w:t>
+        <w:t xml:space="preserve">I have been using the Note++ for the making of the </w:t>
+      </w:r>
+      <w:r>
+        <w:rPr>
+          <w:rFonts w:ascii="Corbel" w:hAnsi="Corbel"/>
+          <w:color w:val="454143"/>
+        </w:rPr>
+        <w:t>website.</w:t>
+      </w:r>
+      <w:r>
+        <w:rPr>
+          <w:rFonts w:ascii="Corbel" w:hAnsi="Corbel"/>
+          <w:color w:val="454143"/>
+        </w:rPr>
+        <w:t xml:space="preserve"> While making a html page. As for the </w:t>
+      </w:r>
+      <w:r>
+        <w:rPr>
+          <w:rFonts w:ascii="Corbel" w:hAnsi="Corbel"/>
+          <w:color w:val="454143"/>
+        </w:rPr>
+        <w:t>app,</w:t>
+      </w:r>
+      <w:r>
+        <w:rPr>
+          <w:rFonts w:ascii="Corbel" w:hAnsi="Corbel"/>
+          <w:color w:val="454143"/>
+        </w:rPr>
+        <w:t xml:space="preserve"> we were using android studio. </w:t>
       </w:r>
     </w:p>
     <w:p>
@@ -497,7 +1008,30 @@
           <w:color w:val="98A7BD" w:themeColor="text2" w:themeTint="80"/>
         </w:rPr>
       </w:pPr>
-      <w:bookmarkStart w:id="6" w:name="_Toc477859797"/>
+      <w:bookmarkStart w:id="7" w:name="_Toc477859797"/>
+      <w:r>
+        <w:rPr>
+          <w:rFonts w:ascii="Corbel" w:hAnsi="Corbel"/>
+          <w:b/>
+          <w:color w:val="98A7BD" w:themeColor="text2" w:themeTint="80"/>
+        </w:rPr>
+        <w:t>Component Integration</w:t>
+      </w:r>
+      <w:bookmarkEnd w:id="7"/>
+    </w:p>
+    <w:p>
+      <w:pPr>
+        <w:pStyle w:val="ListParagraph"/>
+        <w:numPr>
+          <w:ilvl w:val="0"/>
+          <w:numId w:val="5"/>
+        </w:numPr>
+        <w:jc w:val="both"/>
+        <w:rPr>
+          <w:rFonts w:ascii="Corbel" w:hAnsi="Corbel"/>
+          <w:color w:val="454143"/>
+        </w:rPr>
+      </w:pPr>
       <w:r>
         <w:rPr>
           <w:rFonts w:ascii="Corbel" w:hAnsi="Corbel"/>
@@ -505,17 +1039,16 @@
           <w:color w:val="454143"/>
           <w:lang w:eastAsia="en-GB"/>
         </w:rPr>
-        <w:lastRenderedPageBreak/>
         <mc:AlternateContent>
           <mc:Choice Requires="wps">
             <w:drawing>
-              <wp:anchor distT="0" distB="0" distL="114300" distR="114300" simplePos="0" relativeHeight="251661312" behindDoc="0" locked="0" layoutInCell="1" allowOverlap="1" wp14:anchorId="4885B2E9" wp14:editId="7F8EB1C6">
+              <wp:anchor distT="0" distB="0" distL="114300" distR="114300" simplePos="0" relativeHeight="251661312" behindDoc="0" locked="0" layoutInCell="1" allowOverlap="1" wp14:anchorId="4885B2E9" wp14:editId="7163028B">
                 <wp:simplePos x="0" y="0"/>
                 <wp:positionH relativeFrom="column">
-                  <wp:posOffset>279400</wp:posOffset>
+                  <wp:posOffset>367030</wp:posOffset>
                 </wp:positionH>
                 <wp:positionV relativeFrom="paragraph">
-                  <wp:posOffset>1259205</wp:posOffset>
+                  <wp:posOffset>1557655</wp:posOffset>
                 </wp:positionV>
                 <wp:extent cx="914400" cy="577215"/>
                 <wp:effectExtent l="0" t="0" r="25400" b="32385"/>
@@ -587,7 +1120,7 @@
           </mc:Choice>
           <mc:Fallback>
             <w:pict>
-              <v:shapetype w14:anchorId="185E7B07" id="_x0000_t23" coordsize="21600,21600" o:spt="23" adj="5400" path="m0,10800qy10800,,21600,10800,10800,21600,,10800xm@0,10800qy10800@2@1,10800,10800@0@0,10800xe">
+              <v:shapetype w14:anchorId="4F178370" id="_x0000_t23" coordsize="21600,21600" o:spt="23" adj="5400" path="m0,10800qy10800,,21600,10800,10800,21600,,10800xm@0,10800qy10800@2@1,10800,10800@0@0,10800xe">
                 <v:formulas>
                   <v:f eqn="val #0"/>
                   <v:f eqn="sum width 0 #0"/>
@@ -601,7 +1134,7 @@
                   <v:h position="#0,center" xrange="0,10800"/>
                 </v:handles>
               </v:shapetype>
-              <v:shape id="Donut 4" o:spid="_x0000_s1026" type="#_x0000_t23" style="position:absolute;margin-left:22pt;margin-top:99.15pt;width:1in;height:45.45pt;z-index:251661312;visibility:visible;mso-wrap-style:square;mso-width-percent:0;mso-height-percent:0;mso-wrap-distance-left:9pt;mso-wrap-distance-top:0;mso-wrap-distance-right:9pt;mso-wrap-distance-bottom:0;mso-position-horizontal:absolute;mso-position-horizontal-relative:text;mso-position-vertical:absolute;mso-position-vertical-relative:text;mso-width-percent:0;mso-height-percent:0;mso-width-relative:margin;mso-height-relative:margin;v-text-anchor:middle" o:gfxdata="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" adj="772" fillcolor="#5b9bd5 [3204]" strokecolor="#1f4d78 [1604]" strokeweight="1pt">
+              <v:shape id="Donut 4" o:spid="_x0000_s1026" type="#_x0000_t23" style="position:absolute;margin-left:28.9pt;margin-top:122.65pt;width:1in;height:45.45pt;z-index:251661312;visibility:visible;mso-wrap-style:square;mso-width-percent:0;mso-height-percent:0;mso-wrap-distance-left:9pt;mso-wrap-distance-top:0;mso-wrap-distance-right:9pt;mso-wrap-distance-bottom:0;mso-position-horizontal:absolute;mso-position-horizontal-relative:text;mso-position-vertical:absolute;mso-position-vertical-relative:text;mso-width-percent:0;mso-height-percent:0;mso-width-relative:margin;mso-height-relative:margin;v-text-anchor:middle" o:gfxdata="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" adj="772" fillcolor="#5b9bd5 [3204]" strokecolor="#1f4d78 [1604]" strokeweight="1pt">
                 <v:stroke joinstyle="miter"/>
                 <w10:wrap type="through"/>
               </v:shape>
@@ -617,13 +1150,13 @@
           <w:lang w:eastAsia="en-GB"/>
         </w:rPr>
         <w:drawing>
-          <wp:anchor distT="0" distB="0" distL="114300" distR="114300" simplePos="0" relativeHeight="251660288" behindDoc="0" locked="0" layoutInCell="1" allowOverlap="1" wp14:anchorId="2674E52C" wp14:editId="7C49D3EF">
+          <wp:anchor distT="0" distB="0" distL="114300" distR="114300" simplePos="0" relativeHeight="251660288" behindDoc="0" locked="0" layoutInCell="1" allowOverlap="1" wp14:anchorId="2674E52C" wp14:editId="7C0D0766">
             <wp:simplePos x="0" y="0"/>
             <wp:positionH relativeFrom="column">
-              <wp:posOffset>165100</wp:posOffset>
+              <wp:posOffset>229870</wp:posOffset>
             </wp:positionH>
             <wp:positionV relativeFrom="paragraph">
-              <wp:posOffset>230505</wp:posOffset>
+              <wp:posOffset>530225</wp:posOffset>
             </wp:positionV>
             <wp:extent cx="5725795" cy="2546350"/>
             <wp:effectExtent l="0" t="0" r="0" b="0"/>
@@ -642,7 +1175,7 @@
                     </pic:cNvPicPr>
                   </pic:nvPicPr>
                   <pic:blipFill>
-                    <a:blip r:embed="rId6">
+                    <a:blip r:embed="rId8">
                       <a:extLst>
                         <a:ext uri="{28A0092B-C50C-407E-A947-70E740481C1C}">
                           <a14:useLocalDpi xmlns:a14="http://schemas.microsoft.com/office/drawing/2010/main" val="0"/>
@@ -682,12 +1215,52 @@
       <w:r>
         <w:rPr>
           <w:rFonts w:ascii="Corbel" w:hAnsi="Corbel"/>
-          <w:b/>
-          <w:color w:val="98A7BD" w:themeColor="text2" w:themeTint="80"/>
-        </w:rPr>
-        <w:t>Component Integration</w:t>
-      </w:r>
-      <w:bookmarkEnd w:id="6"/>
+          <w:color w:val="454143"/>
+        </w:rPr>
+        <w:t xml:space="preserve">This is </w:t>
+      </w:r>
+      <w:r>
+        <w:rPr>
+          <w:rFonts w:ascii="Corbel" w:hAnsi="Corbel"/>
+          <w:color w:val="454143"/>
+        </w:rPr>
+        <w:t>my</w:t>
+      </w:r>
+      <w:r>
+        <w:rPr>
+          <w:rFonts w:ascii="Corbel" w:hAnsi="Corbel"/>
+          <w:color w:val="454143"/>
+        </w:rPr>
+        <w:t xml:space="preserve"> role the supplier interface which is to create a supplier page so that the user can see the list of all the </w:t>
+      </w:r>
+      <w:r>
+        <w:rPr>
+          <w:rFonts w:ascii="Corbel" w:hAnsi="Corbel"/>
+          <w:color w:val="454143"/>
+        </w:rPr>
+        <w:t>suppliers</w:t>
+      </w:r>
+      <w:r>
+        <w:rPr>
+          <w:rFonts w:ascii="Corbel" w:hAnsi="Corbel"/>
+          <w:color w:val="454143"/>
+        </w:rPr>
+        <w:t>.</w:t>
+      </w:r>
+      <w:r>
+        <w:rPr>
+          <w:rFonts w:ascii="Corbel" w:hAnsi="Corbel"/>
+          <w:color w:val="454143"/>
+        </w:rPr>
+        <w:t xml:space="preserve"> </w:t>
+      </w:r>
+      <w:r>
+        <w:rPr>
+          <w:rFonts w:ascii="Corbel" w:hAnsi="Corbel"/>
+          <w:color w:val="454143"/>
+        </w:rPr>
+        <w:t>In there they will be able to check some supplier we have for the company who are suppling for each of the category.</w:t>
+      </w:r>
     </w:p>
     <w:p>
       <w:pPr>
@@ -702,23 +1275,111 @@
           <w:color w:val="454143"/>
         </w:rPr>
       </w:pPr>
-      <w:r>
-        <w:rPr>
-          <w:rFonts w:ascii="Corbel" w:hAnsi="Corbel"/>
-          <w:color w:val="454143"/>
-        </w:rPr>
-        <w:t xml:space="preserve">This is the </w:t>
-      </w:r>
-      <w:r>
-        <w:rPr>
-          <w:rFonts w:ascii="Corbel" w:hAnsi="Corbel"/>
-          <w:color w:val="454143"/>
-        </w:rPr>
-        <w:t>my role the supplier interface which is to create a supplier page so that the user can see the list of all the auppliers.</w:t>
+      <w:proofErr w:type="gramStart"/>
+      <w:r>
+        <w:rPr>
+          <w:rFonts w:ascii="Corbel" w:hAnsi="Corbel"/>
+          <w:color w:val="454143"/>
+        </w:rPr>
+        <w:t>Like  Groceries</w:t>
+      </w:r>
+      <w:proofErr w:type="gramEnd"/>
+      <w:r>
+        <w:rPr>
+          <w:rFonts w:ascii="Corbel" w:hAnsi="Corbel"/>
+          <w:color w:val="454143"/>
+        </w:rPr>
+        <w:t xml:space="preserve"> section which is supplied by </w:t>
+      </w:r>
+      <w:proofErr w:type="spellStart"/>
+      <w:r>
+        <w:rPr>
+          <w:rFonts w:ascii="Corbel" w:hAnsi="Corbel"/>
+          <w:color w:val="454143"/>
+        </w:rPr>
+        <w:t>Ocado</w:t>
+      </w:r>
+      <w:proofErr w:type="spellEnd"/>
+      <w:r>
+        <w:rPr>
+          <w:rFonts w:ascii="Corbel" w:hAnsi="Corbel"/>
+          <w:color w:val="454143"/>
+        </w:rPr>
+        <w:t xml:space="preserve"> Company: </w:t>
       </w:r>
     </w:p>
     <w:p>
       <w:pPr>
+        <w:pStyle w:val="ListParagraph"/>
+        <w:jc w:val="both"/>
+        <w:rPr>
+          <w:rFonts w:ascii="Corbel" w:hAnsi="Corbel"/>
+          <w:color w:val="454143"/>
+        </w:rPr>
+      </w:pPr>
+      <w:r>
+        <w:rPr>
+          <w:rFonts w:ascii="Corbel" w:hAnsi="Corbel"/>
+          <w:noProof/>
+          <w:color w:val="454143"/>
+          <w:lang w:eastAsia="en-GB"/>
+        </w:rPr>
+        <w:lastRenderedPageBreak/>
+        <w:drawing>
+          <wp:inline distT="0" distB="0" distL="0" distR="0" wp14:anchorId="3DE57705" wp14:editId="3165D58D">
+            <wp:extent cx="5729605" cy="3159631"/>
+            <wp:effectExtent l="0" t="0" r="10795" b="0"/>
+            <wp:docPr id="6" name="Picture 6" descr="../../../../Desktop/Screen%20Shot%202017-04-09%20at%2018.1"/>
+            <wp:cNvGraphicFramePr>
+              <a:graphicFrameLocks xmlns:a="http://schemas.openxmlformats.org/drawingml/2006/main" noChangeAspect="1"/>
+            </wp:cNvGraphicFramePr>
+            <a:graphic xmlns:a="http://schemas.openxmlformats.org/drawingml/2006/main">
+              <a:graphicData uri="http://schemas.openxmlformats.org/drawingml/2006/picture">
+                <pic:pic xmlns:pic="http://schemas.openxmlformats.org/drawingml/2006/picture">
+                  <pic:nvPicPr>
+                    <pic:cNvPr id="0" name="Picture 3" descr="../../../../Desktop/Screen%20Shot%202017-04-09%20at%2018.1"/>
+                    <pic:cNvPicPr>
+                      <a:picLocks noChangeAspect="1" noChangeArrowheads="1"/>
+                    </pic:cNvPicPr>
+                  </pic:nvPicPr>
+                  <pic:blipFill rotWithShape="1">
+                    <a:blip r:embed="rId9" cstate="print">
+                      <a:extLst>
+                        <a:ext uri="{28A0092B-C50C-407E-A947-70E740481C1C}">
+                          <a14:useLocalDpi xmlns:a14="http://schemas.microsoft.com/office/drawing/2010/main" val="0"/>
+                        </a:ext>
+                      </a:extLst>
+                    </a:blip>
+                    <a:srcRect t="11651"/>
+                    <a:stretch/>
+                  </pic:blipFill>
+                  <pic:spPr bwMode="auto">
+                    <a:xfrm>
+                      <a:off x="0" y="0"/>
+                      <a:ext cx="5729605" cy="3159631"/>
+                    </a:xfrm>
+                    <a:prstGeom prst="rect">
+                      <a:avLst/>
+                    </a:prstGeom>
+                    <a:noFill/>
+                    <a:ln>
+                      <a:noFill/>
+                    </a:ln>
+                    <a:extLst>
+                      <a:ext uri="{53640926-AAD7-44D8-BBD7-CCE9431645EC}">
+                        <a14:shadowObscured xmlns:a14="http://schemas.microsoft.com/office/drawing/2010/main"/>
+                      </a:ext>
+                    </a:extLst>
+                  </pic:spPr>
+                </pic:pic>
+              </a:graphicData>
+            </a:graphic>
+          </wp:inline>
+        </w:drawing>
+      </w:r>
+    </w:p>
+    <w:p>
+      <w:pPr>
         <w:pStyle w:val="Heading2"/>
         <w:rPr>
           <w:rFonts w:ascii="Corbel" w:hAnsi="Corbel"/>
@@ -726,7 +1387,7 @@
           <w:color w:val="98A7BD" w:themeColor="text2" w:themeTint="80"/>
         </w:rPr>
       </w:pPr>
-      <w:bookmarkStart w:id="7" w:name="_Toc477859798"/>
+      <w:bookmarkStart w:id="8" w:name="_Toc477859798"/>
       <w:r>
         <w:rPr>
           <w:rFonts w:ascii="Corbel" w:hAnsi="Corbel"/>
@@ -735,7 +1396,7 @@
         </w:rPr>
         <w:t>Testing</w:t>
       </w:r>
-      <w:bookmarkEnd w:id="7"/>
+      <w:bookmarkEnd w:id="8"/>
     </w:p>
     <w:p>
       <w:pPr>
@@ -758,20 +1419,35 @@
         <w:t>After it all listed and done I am to check each butto</w:t>
       </w:r>
       <w:r>
-        <w:t>n if they will open to the each supplier</w:t>
+        <w:t xml:space="preserve">n if they will open to </w:t>
+      </w:r>
+      <w:r>
+        <w:t>each</w:t>
+      </w:r>
+      <w:r>
+        <w:t xml:space="preserve"> supplier</w:t>
       </w:r>
       <w:r>
         <w:t xml:space="preserve"> webpage. </w:t>
       </w:r>
       <w:r>
-        <w:t xml:space="preserve">In which their will be products that can choose to order from. </w:t>
-      </w:r>
-      <w:bookmarkStart w:id="8" w:name="_GoBack"/>
-      <w:bookmarkEnd w:id="8"/>
+        <w:t xml:space="preserve">In which </w:t>
+      </w:r>
+      <w:r>
+        <w:t>there</w:t>
+      </w:r>
+      <w:r>
+        <w:t xml:space="preserve"> will be products that can choose to order from. </w:t>
+      </w:r>
     </w:p>
     <w:p>
       <w:pPr>
         <w:pStyle w:val="ListParagraph"/>
+      </w:pPr>
+    </w:p>
+    <w:p>
+      <w:pPr>
+        <w:spacing w:after="160" w:line="259" w:lineRule="auto"/>
       </w:pPr>
     </w:p>
     <w:sectPr>
@@ -1011,6 +1687,118 @@
     </w:lvl>
   </w:abstractNum>
   <w:abstractNum w:abstractNumId="2">
+    <w:nsid w:val="13497920"/>
+    <w:multiLevelType w:val="hybridMultilevel"/>
+    <w:tmpl w:val="3DA075C6"/>
+    <w:lvl w:ilvl="0" w:tplc="16CE3020">
+      <w:numFmt w:val="bullet"/>
+      <w:lvlText w:val="-"/>
+      <w:lvlJc w:val="left"/>
+      <w:pPr>
+        <w:ind w:left="720" w:hanging="360"/>
+      </w:pPr>
+      <w:rPr>
+        <w:rFonts w:ascii="Corbel" w:eastAsiaTheme="minorEastAsia" w:hAnsi="Corbel" w:cstheme="minorBidi" w:hint="default"/>
+      </w:rPr>
+    </w:lvl>
+    <w:lvl w:ilvl="1" w:tplc="08090003" w:tentative="1">
+      <w:start w:val="1"/>
+      <w:numFmt w:val="bullet"/>
+      <w:lvlText w:val="o"/>
+      <w:lvlJc w:val="left"/>
+      <w:pPr>
+        <w:ind w:left="1440" w:hanging="360"/>
+      </w:pPr>
+      <w:rPr>
+        <w:rFonts w:ascii="Courier New" w:hAnsi="Courier New" w:cs="Courier New" w:hint="default"/>
+      </w:rPr>
+    </w:lvl>
+    <w:lvl w:ilvl="2" w:tplc="08090005" w:tentative="1">
+      <w:start w:val="1"/>
+      <w:numFmt w:val="bullet"/>
+      <w:lvlText w:val=""/>
+      <w:lvlJc w:val="left"/>
+      <w:pPr>
+        <w:ind w:left="2160" w:hanging="360"/>
+      </w:pPr>
+      <w:rPr>
+        <w:rFonts w:ascii="Wingdings" w:hAnsi="Wingdings" w:hint="default"/>
+      </w:rPr>
+    </w:lvl>
+    <w:lvl w:ilvl="3" w:tplc="08090001" w:tentative="1">
+      <w:start w:val="1"/>
+      <w:numFmt w:val="bullet"/>
+      <w:lvlText w:val=""/>
+      <w:lvlJc w:val="left"/>
+      <w:pPr>
+        <w:ind w:left="2880" w:hanging="360"/>
+      </w:pPr>
+      <w:rPr>
+        <w:rFonts w:ascii="Symbol" w:hAnsi="Symbol" w:hint="default"/>
+      </w:rPr>
+    </w:lvl>
+    <w:lvl w:ilvl="4" w:tplc="08090003" w:tentative="1">
+      <w:start w:val="1"/>
+      <w:numFmt w:val="bullet"/>
+      <w:lvlText w:val="o"/>
+      <w:lvlJc w:val="left"/>
+      <w:pPr>
+        <w:ind w:left="3600" w:hanging="360"/>
+      </w:pPr>
+      <w:rPr>
+        <w:rFonts w:ascii="Courier New" w:hAnsi="Courier New" w:cs="Courier New" w:hint="default"/>
+      </w:rPr>
+    </w:lvl>
+    <w:lvl w:ilvl="5" w:tplc="08090005" w:tentative="1">
+      <w:start w:val="1"/>
+      <w:numFmt w:val="bullet"/>
+      <w:lvlText w:val=""/>
+      <w:lvlJc w:val="left"/>
+      <w:pPr>
+        <w:ind w:left="4320" w:hanging="360"/>
+      </w:pPr>
+      <w:rPr>
+        <w:rFonts w:ascii="Wingdings" w:hAnsi="Wingdings" w:hint="default"/>
+      </w:rPr>
+    </w:lvl>
+    <w:lvl w:ilvl="6" w:tplc="08090001" w:tentative="1">
+      <w:start w:val="1"/>
+      <w:numFmt w:val="bullet"/>
+      <w:lvlText w:val=""/>
+      <w:lvlJc w:val="left"/>
+      <w:pPr>
+        <w:ind w:left="5040" w:hanging="360"/>
+      </w:pPr>
+      <w:rPr>
+        <w:rFonts w:ascii="Symbol" w:hAnsi="Symbol" w:hint="default"/>
+      </w:rPr>
+    </w:lvl>
+    <w:lvl w:ilvl="7" w:tplc="08090003" w:tentative="1">
+      <w:start w:val="1"/>
+      <w:numFmt w:val="bullet"/>
+      <w:lvlText w:val="o"/>
+      <w:lvlJc w:val="left"/>
+      <w:pPr>
+        <w:ind w:left="5760" w:hanging="360"/>
+      </w:pPr>
+      <w:rPr>
+        <w:rFonts w:ascii="Courier New" w:hAnsi="Courier New" w:cs="Courier New" w:hint="default"/>
+      </w:rPr>
+    </w:lvl>
+    <w:lvl w:ilvl="8" w:tplc="08090005" w:tentative="1">
+      <w:start w:val="1"/>
+      <w:numFmt w:val="bullet"/>
+      <w:lvlText w:val=""/>
+      <w:lvlJc w:val="left"/>
+      <w:pPr>
+        <w:ind w:left="6480" w:hanging="360"/>
+      </w:pPr>
+      <w:rPr>
+        <w:rFonts w:ascii="Wingdings" w:hAnsi="Wingdings" w:hint="default"/>
+      </w:rPr>
+    </w:lvl>
+  </w:abstractNum>
+  <w:abstractNum w:abstractNumId="3">
     <w:nsid w:val="23D60413"/>
     <w:multiLevelType w:val="hybridMultilevel"/>
     <w:tmpl w:val="EF367994"/>
@@ -1123,7 +1911,7 @@
       </w:rPr>
     </w:lvl>
   </w:abstractNum>
-  <w:abstractNum w:abstractNumId="3">
+  <w:abstractNum w:abstractNumId="4">
     <w:nsid w:val="27D601AD"/>
     <w:multiLevelType w:val="hybridMultilevel"/>
     <w:tmpl w:val="F3768FFC"/>
@@ -1235,7 +2023,7 @@
       </w:rPr>
     </w:lvl>
   </w:abstractNum>
-  <w:abstractNum w:abstractNumId="4">
+  <w:abstractNum w:abstractNumId="5">
     <w:nsid w:val="2C9E70E9"/>
     <w:multiLevelType w:val="hybridMultilevel"/>
     <w:tmpl w:val="91DAC3BC"/>
@@ -1347,10 +2135,10 @@
       </w:rPr>
     </w:lvl>
   </w:abstractNum>
-  <w:abstractNum w:abstractNumId="5">
+  <w:abstractNum w:abstractNumId="6">
     <w:nsid w:val="2E4957E7"/>
     <w:multiLevelType w:val="hybridMultilevel"/>
-    <w:tmpl w:val="BB30B24A"/>
+    <w:tmpl w:val="26AAAFD4"/>
     <w:lvl w:ilvl="0" w:tplc="16CE3020">
       <w:numFmt w:val="bullet"/>
       <w:lvlText w:val="-"/>
@@ -1459,7 +2247,7 @@
       </w:rPr>
     </w:lvl>
   </w:abstractNum>
-  <w:abstractNum w:abstractNumId="6">
+  <w:abstractNum w:abstractNumId="7">
     <w:nsid w:val="3169357C"/>
     <w:multiLevelType w:val="hybridMultilevel"/>
     <w:tmpl w:val="3A80C302"/>
@@ -1571,7 +2359,7 @@
       </w:rPr>
     </w:lvl>
   </w:abstractNum>
-  <w:abstractNum w:abstractNumId="7">
+  <w:abstractNum w:abstractNumId="8">
     <w:nsid w:val="38A26EB6"/>
     <w:multiLevelType w:val="hybridMultilevel"/>
     <w:tmpl w:val="287CA094"/>
@@ -1683,7 +2471,7 @@
       </w:rPr>
     </w:lvl>
   </w:abstractNum>
-  <w:abstractNum w:abstractNumId="8">
+  <w:abstractNum w:abstractNumId="9">
     <w:nsid w:val="55706FA6"/>
     <w:multiLevelType w:val="hybridMultilevel"/>
     <w:tmpl w:val="5B7C038A"/>
@@ -1795,7 +2583,7 @@
       </w:rPr>
     </w:lvl>
   </w:abstractNum>
-  <w:abstractNum w:abstractNumId="9">
+  <w:abstractNum w:abstractNumId="10">
     <w:nsid w:val="663E137C"/>
     <w:multiLevelType w:val="hybridMultilevel"/>
     <w:tmpl w:val="7C06693C"/>
@@ -1907,7 +2695,7 @@
       </w:rPr>
     </w:lvl>
   </w:abstractNum>
-  <w:abstractNum w:abstractNumId="10">
+  <w:abstractNum w:abstractNumId="11">
     <w:nsid w:val="71615FB1"/>
     <w:multiLevelType w:val="hybridMultilevel"/>
     <w:tmpl w:val="9DFE86B8"/>
@@ -2019,7 +2807,7 @@
       </w:rPr>
     </w:lvl>
   </w:abstractNum>
-  <w:abstractNum w:abstractNumId="11">
+  <w:abstractNum w:abstractNumId="12">
     <w:nsid w:val="7ABE1DD3"/>
     <w:multiLevelType w:val="hybridMultilevel"/>
     <w:tmpl w:val="CAA4A0AE"/>
@@ -2131,7 +2919,7 @@
       </w:rPr>
     </w:lvl>
   </w:abstractNum>
-  <w:abstractNum w:abstractNumId="12">
+  <w:abstractNum w:abstractNumId="13">
     <w:nsid w:val="7ECE051C"/>
     <w:multiLevelType w:val="hybridMultilevel"/>
     <w:tmpl w:val="50BCD5A4"/>
@@ -2244,43 +3032,46 @@
     </w:lvl>
   </w:abstractNum>
   <w:num w:numId="1">
-    <w:abstractNumId w:val="4"/>
+    <w:abstractNumId w:val="5"/>
   </w:num>
   <w:num w:numId="2">
-    <w:abstractNumId w:val="6"/>
+    <w:abstractNumId w:val="7"/>
   </w:num>
   <w:num w:numId="3">
     <w:abstractNumId w:val="0"/>
   </w:num>
   <w:num w:numId="4">
+    <w:abstractNumId w:val="12"/>
+  </w:num>
+  <w:num w:numId="5">
+    <w:abstractNumId w:val="10"/>
+  </w:num>
+  <w:num w:numId="6">
     <w:abstractNumId w:val="11"/>
   </w:num>
-  <w:num w:numId="5">
+  <w:num w:numId="7">
     <w:abstractNumId w:val="9"/>
   </w:num>
-  <w:num w:numId="6">
-    <w:abstractNumId w:val="10"/>
-  </w:num>
-  <w:num w:numId="7">
-    <w:abstractNumId w:val="8"/>
-  </w:num>
   <w:num w:numId="8">
-    <w:abstractNumId w:val="12"/>
+    <w:abstractNumId w:val="13"/>
   </w:num>
   <w:num w:numId="9">
     <w:abstractNumId w:val="1"/>
   </w:num>
   <w:num w:numId="10">
+    <w:abstractNumId w:val="4"/>
+  </w:num>
+  <w:num w:numId="11">
     <w:abstractNumId w:val="3"/>
   </w:num>
-  <w:num w:numId="11">
-    <w:abstractNumId w:val="2"/>
-  </w:num>
   <w:num w:numId="12">
-    <w:abstractNumId w:val="7"/>
+    <w:abstractNumId w:val="8"/>
   </w:num>
   <w:num w:numId="13">
-    <w:abstractNumId w:val="5"/>
+    <w:abstractNumId w:val="6"/>
+  </w:num>
+  <w:num w:numId="14">
+    <w:abstractNumId w:val="2"/>
   </w:num>
 </w:numbering>
 </file>
